--- a/public/modelos_informes/GIN POLIFOL.docx
+++ b/public/modelos_informes/GIN POLIFOL.docx
@@ -1,26 +1,40 @@
 
 <file path=word/document.xml><?xml version="1.0" encoding="utf-8"?>
-<w:document xmlns:wpc="http://schemas.microsoft.com/office/word/2010/wordprocessingCanvas" xmlns:cx="http://schemas.microsoft.com/office/drawing/2014/chartex" xmlns:cx1="http://schemas.microsoft.com/office/drawing/2015/9/8/chartex" xmlns:cx2="http://schemas.microsoft.com/office/drawing/2015/10/21/chartex" xmlns:cx3="http://schemas.microsoft.com/office/drawing/2016/5/9/chartex" xmlns:cx4="http://schemas.microsoft.com/office/drawing/2016/5/10/chartex" xmlns:cx5="http://schemas.microsoft.com/office/drawing/2016/5/11/chartex" xmlns:cx6="http://schemas.microsoft.com/office/drawing/2016/5/12/chartex" xmlns:cx7="http://schemas.microsoft.com/office/drawing/2016/5/13/chartex" xmlns:cx8="http://schemas.microsoft.com/office/drawing/2016/5/14/chartex" xmlns:mc="http://schemas.openxmlformats.org/markup-compatibility/2006" xmlns:aink="http://schemas.microsoft.com/office/drawing/2016/ink" xmlns:am3d="http://schemas.microsoft.com/office/drawing/2017/model3d" xmlns:o="urn:schemas-microsoft-com:office:office" xmlns:r="http://schemas.openxmlformats.org/officeDocument/2006/relationships" xmlns:m="http://schemas.openxmlformats.org/officeDocument/2006/math" xmlns:v="urn:schemas-microsoft-com:vml" xmlns:wp14="http://schemas.microsoft.com/office/word/2010/wordprocessingDrawing" xmlns:wp="http://schemas.openxmlformats.org/drawingml/2006/wordprocessingDrawing" xmlns:w10="urn:schemas-microsoft-com:office:word" xmlns:w="http://schemas.openxmlformats.org/wordprocessingml/2006/main" xmlns:w14="http://schemas.microsoft.com/office/word/2010/wordml" xmlns:w15="http://schemas.microsoft.com/office/word/2012/wordml" xmlns:w16cid="http://schemas.microsoft.com/office/word/2016/wordml/cid" xmlns:w16se="http://schemas.microsoft.com/office/word/2015/wordml/symex" xmlns:wpg="http://schemas.microsoft.com/office/word/2010/wordprocessingGroup" xmlns:wpi="http://schemas.microsoft.com/office/word/2010/wordprocessingInk" xmlns:wne="http://schemas.microsoft.com/office/word/2006/wordml" xmlns:wps="http://schemas.microsoft.com/office/word/2010/wordprocessingShape" mc:Ignorable="w14 w15 w16se w16cid wp14">
+<w:document xmlns:wpc="http://schemas.microsoft.com/office/word/2010/wordprocessingCanvas" xmlns:cx="http://schemas.microsoft.com/office/drawing/2014/chartex" xmlns:cx1="http://schemas.microsoft.com/office/drawing/2015/9/8/chartex" xmlns:cx2="http://schemas.microsoft.com/office/drawing/2015/10/21/chartex" xmlns:cx3="http://schemas.microsoft.com/office/drawing/2016/5/9/chartex" xmlns:cx4="http://schemas.microsoft.com/office/drawing/2016/5/10/chartex" xmlns:cx5="http://schemas.microsoft.com/office/drawing/2016/5/11/chartex" xmlns:cx6="http://schemas.microsoft.com/office/drawing/2016/5/12/chartex" xmlns:cx7="http://schemas.microsoft.com/office/drawing/2016/5/13/chartex" xmlns:cx8="http://schemas.microsoft.com/office/drawing/2016/5/14/chartex" xmlns:mc="http://schemas.openxmlformats.org/markup-compatibility/2006" xmlns:aink="http://schemas.microsoft.com/office/drawing/2016/ink" xmlns:am3d="http://schemas.microsoft.com/office/drawing/2017/model3d" xmlns:o="urn:schemas-microsoft-com:office:office" xmlns:oel="http://schemas.microsoft.com/office/2019/extlst" xmlns:r="http://schemas.openxmlformats.org/officeDocument/2006/relationships" xmlns:m="http://schemas.openxmlformats.org/officeDocument/2006/math" xmlns:v="urn:schemas-microsoft-com:vml" xmlns:wp14="http://schemas.microsoft.com/office/word/2010/wordprocessingDrawing" xmlns:wp="http://schemas.openxmlformats.org/drawingml/2006/wordprocessingDrawing" xmlns:w10="urn:schemas-microsoft-com:office:word" xmlns:w="http://schemas.openxmlformats.org/wordprocessingml/2006/main" xmlns:w14="http://schemas.microsoft.com/office/word/2010/wordml" xmlns:w15="http://schemas.microsoft.com/office/word/2012/wordml" xmlns:w16cex="http://schemas.microsoft.com/office/word/2018/wordml/cex" xmlns:w16cid="http://schemas.microsoft.com/office/word/2016/wordml/cid" xmlns:w16="http://schemas.microsoft.com/office/word/2018/wordml" xmlns:w16sdtdh="http://schemas.microsoft.com/office/word/2020/wordml/sdtdatahash" xmlns:w16se="http://schemas.microsoft.com/office/word/2015/wordml/symex" xmlns:wpg="http://schemas.microsoft.com/office/word/2010/wordprocessingGroup" xmlns:wpi="http://schemas.microsoft.com/office/word/2010/wordprocessingInk" xmlns:wne="http://schemas.microsoft.com/office/word/2006/wordml" xmlns:wps="http://schemas.microsoft.com/office/word/2010/wordprocessingShape" mc:Ignorable="w14 w15 w16se w16cid w16 w16cex w16sdtdh wp14">
   <w:body>
     <w:p>
       <w:pPr>
         <w:pStyle w:val="Ttulo"/>
-        <w:ind w:left="708" w:hanging="708"/>
         <w:rPr>
           <w:rFonts w:ascii="Arial Black" w:hAnsi="Arial Black" w:cs="Tahoma"/>
-          <w:i/>
-          <w:sz w:val="26"/>
+          <w:b w:val="0"/>
+          <w:i/>
+          <w:iCs/>
+          <w:sz w:val="24"/>
           <w:u w:val="single"/>
         </w:rPr>
       </w:pPr>
       <w:r>
         <w:rPr>
           <w:rFonts w:ascii="Arial Black" w:hAnsi="Arial Black" w:cs="Tahoma"/>
-          <w:i/>
-          <w:sz w:val="26"/>
+          <w:b w:val="0"/>
+          <w:i/>
+          <w:iCs/>
+          <w:sz w:val="24"/>
           <w:u w:val="single"/>
         </w:rPr>
-        <w:t>INFORME ULTRASONOGRÁFICO</w:t>
+        <w:t xml:space="preserve">INFORME </w:t>
+      </w:r>
+      <w:r>
+        <w:rPr>
+          <w:rFonts w:ascii="Arial Black" w:hAnsi="Arial Black" w:cs="Tahoma"/>
+          <w:b w:val="0"/>
+          <w:i/>
+          <w:iCs/>
+          <w:sz w:val="24"/>
+          <w:u w:val="single"/>
+        </w:rPr>
+        <w:t>ULTRASONOGRÁFICO</w:t>
       </w:r>
     </w:p>
     <w:p>
@@ -28,6 +42,7 @@
         <w:rPr>
           <w:rFonts w:ascii="Tahoma" w:hAnsi="Tahoma" w:cs="Tahoma"/>
           <w:i/>
+          <w:iCs/>
           <w:sz w:val="20"/>
           <w:szCs w:val="20"/>
         </w:rPr>
@@ -97,10 +112,28 @@
           <w:sz w:val="20"/>
           <w:szCs w:val="20"/>
         </w:rPr>
-        <w:t>${name}</w:t>
-      </w:r>
-      <w:bookmarkStart w:id="0" w:name="_GoBack"/>
-      <w:bookmarkEnd w:id="0"/>
+        <w:t>${</w:t>
+      </w:r>
+      <w:proofErr w:type="spellStart"/>
+      <w:r>
+        <w:rPr>
+          <w:rFonts w:ascii="Tahoma" w:hAnsi="Tahoma" w:cs="Tahoma"/>
+          <w:i/>
+          <w:sz w:val="20"/>
+          <w:szCs w:val="20"/>
+        </w:rPr>
+        <w:t>name</w:t>
+      </w:r>
+      <w:proofErr w:type="spellEnd"/>
+      <w:r>
+        <w:rPr>
+          <w:rFonts w:ascii="Tahoma" w:hAnsi="Tahoma" w:cs="Tahoma"/>
+          <w:i/>
+          <w:sz w:val="20"/>
+          <w:szCs w:val="20"/>
+        </w:rPr>
+        <w:t>}</w:t>
+      </w:r>
     </w:p>
     <w:p>
       <w:pPr>
@@ -335,58 +368,138 @@
     </w:p>
     <w:p>
       <w:pPr>
-        <w:rPr>
-          <w:rFonts w:ascii="Tahoma" w:hAnsi="Tahoma" w:cs="Arial"/>
-          <w:i/>
-          <w:sz w:val="20"/>
-          <w:szCs w:val="20"/>
-        </w:rPr>
-      </w:pPr>
-    </w:p>
-    <w:p>
-      <w:pPr>
+        <w:pStyle w:val="Ttulo2"/>
+        <w:ind w:left="0"/>
+        <w:jc w:val="left"/>
+        <w:rPr>
+          <w:rFonts w:ascii="Tahoma" w:hAnsi="Tahoma" w:cs="Tahoma"/>
+          <w:i/>
+          <w:iCs/>
+          <w:sz w:val="20"/>
+          <w:szCs w:val="20"/>
+        </w:rPr>
+      </w:pPr>
+    </w:p>
+    <w:p>
+      <w:pPr>
+        <w:pStyle w:val="Ttulo1"/>
         <w:jc w:val="both"/>
         <w:rPr>
-          <w:rFonts w:ascii="Arial Black" w:hAnsi="Arial Black"/>
-          <w:i/>
+          <w:rFonts w:ascii="Arial Black" w:hAnsi="Arial Black" w:cs="Tahoma"/>
+          <w:b w:val="0"/>
+          <w:i/>
+          <w:iCs/>
+          <w:sz w:val="20"/>
+          <w:szCs w:val="20"/>
+        </w:rPr>
+      </w:pPr>
+      <w:r>
+        <w:rPr>
+          <w:rFonts w:ascii="Arial Black" w:hAnsi="Arial Black" w:cs="Tahoma"/>
+          <w:b w:val="0"/>
+          <w:i/>
+          <w:iCs/>
           <w:noProof/>
-          <w:color w:val="000000"/>
-          <w:sz w:val="18"/>
-          <w:szCs w:val="20"/>
-        </w:rPr>
-      </w:pPr>
-      <w:r>
-        <w:rPr>
-          <w:rFonts w:ascii="Arial Black" w:hAnsi="Arial Black"/>
-          <w:i/>
+          <w:sz w:val="20"/>
+          <w:szCs w:val="20"/>
+        </w:rPr>
+        <w:t>EL ESTUDIO ULTRASONOGR</w:t>
+      </w:r>
+      <w:r>
+        <w:rPr>
+          <w:rFonts w:ascii="Arial Black" w:hAnsi="Arial Black" w:cs="Tahoma"/>
+          <w:b w:val="0"/>
+          <w:i/>
+          <w:iCs/>
           <w:noProof/>
-          <w:color w:val="000000"/>
-          <w:sz w:val="18"/>
-          <w:szCs w:val="20"/>
-        </w:rPr>
-        <w:t xml:space="preserve">EL ESTUDIO ULTRASONOGRÁFICO REALIZADO CON ECÓGRAFO MARCA ESAOTE MODELO </w:t>
-      </w:r>
-      <w:r>
-        <w:rPr>
-          <w:rFonts w:ascii="Arial Black" w:hAnsi="Arial Black"/>
-          <w:i/>
+          <w:sz w:val="20"/>
+          <w:szCs w:val="20"/>
+        </w:rPr>
+        <w:t>Á</w:t>
+      </w:r>
+      <w:r>
+        <w:rPr>
+          <w:rFonts w:ascii="Arial Black" w:hAnsi="Arial Black" w:cs="Tahoma"/>
+          <w:b w:val="0"/>
+          <w:i/>
+          <w:iCs/>
           <w:noProof/>
-          <w:color w:val="000000"/>
-          <w:sz w:val="18"/>
-          <w:szCs w:val="20"/>
-        </w:rPr>
-        <w:t xml:space="preserve">MyLAB </w:t>
-      </w:r>
-      <w:r>
-        <w:rPr>
-          <w:rFonts w:ascii="Arial Black" w:hAnsi="Arial Black"/>
-          <w:i/>
+          <w:sz w:val="20"/>
+          <w:szCs w:val="20"/>
+        </w:rPr>
+        <w:t>FICO REALIZADO CON EC</w:t>
+      </w:r>
+      <w:r>
+        <w:rPr>
+          <w:rFonts w:ascii="Arial Black" w:hAnsi="Arial Black" w:cs="Tahoma"/>
+          <w:b w:val="0"/>
+          <w:i/>
+          <w:iCs/>
           <w:noProof/>
-          <w:color w:val="000000"/>
-          <w:sz w:val="18"/>
-          <w:szCs w:val="20"/>
-        </w:rPr>
-        <w:t>EN ESCALA DE GRISES Y UTILIZANDO TRANSDUCTOR CONVEXO MULTIFRECUENCIAL, MUESTRA:</w:t>
+          <w:sz w:val="20"/>
+          <w:szCs w:val="20"/>
+        </w:rPr>
+        <w:t>Ó</w:t>
+      </w:r>
+      <w:r>
+        <w:rPr>
+          <w:rFonts w:ascii="Arial Black" w:hAnsi="Arial Black" w:cs="Tahoma"/>
+          <w:b w:val="0"/>
+          <w:i/>
+          <w:iCs/>
+          <w:noProof/>
+          <w:sz w:val="20"/>
+          <w:szCs w:val="20"/>
+        </w:rPr>
+        <w:t xml:space="preserve">GRAFO </w:t>
+      </w:r>
+      <w:r>
+        <w:rPr>
+          <w:rFonts w:ascii="Arial Black" w:hAnsi="Arial Black" w:cs="Tahoma"/>
+          <w:b w:val="0"/>
+          <w:i/>
+          <w:iCs/>
+          <w:noProof/>
+          <w:sz w:val="20"/>
+          <w:szCs w:val="20"/>
+        </w:rPr>
+        <w:t xml:space="preserve">DE ALTA GAMMA EN ESCALA DE GRISES </w:t>
+      </w:r>
+      <w:r>
+        <w:rPr>
+          <w:rFonts w:ascii="Arial Black" w:hAnsi="Arial Black" w:cs="Tahoma"/>
+          <w:b w:val="0"/>
+          <w:i/>
+          <w:iCs/>
+          <w:noProof/>
+          <w:sz w:val="20"/>
+          <w:szCs w:val="20"/>
+        </w:rPr>
+        <w:t xml:space="preserve">UTILIZANDO TRANSDUCTOR </w:t>
+      </w:r>
+      <w:r>
+        <w:rPr>
+          <w:rFonts w:ascii="Arial Black" w:hAnsi="Arial Black" w:cs="Tahoma"/>
+          <w:b w:val="0"/>
+          <w:i/>
+          <w:iCs/>
+          <w:noProof/>
+          <w:sz w:val="20"/>
+          <w:szCs w:val="20"/>
+        </w:rPr>
+        <w:t xml:space="preserve">CONVEXO </w:t>
+      </w:r>
+      <w:r>
+        <w:rPr>
+          <w:rFonts w:ascii="Arial Black" w:hAnsi="Arial Black" w:cs="Tahoma"/>
+          <w:b w:val="0"/>
+          <w:i/>
+          <w:iCs/>
+          <w:noProof/>
+          <w:sz w:val="20"/>
+          <w:szCs w:val="20"/>
+        </w:rPr>
+        <w:t>MULTIFRECUENCIAL, MUESTRA:</w:t>
       </w:r>
     </w:p>
     <w:p>
@@ -394,6 +507,7 @@
         <w:rPr>
           <w:rFonts w:ascii="Tahoma" w:hAnsi="Tahoma" w:cs="Tahoma"/>
           <w:i/>
+          <w:iCs/>
           <w:sz w:val="20"/>
           <w:szCs w:val="20"/>
         </w:rPr>
@@ -404,33 +518,33 @@
         <w:widowControl w:val="0"/>
         <w:jc w:val="both"/>
         <w:rPr>
-          <w:rFonts w:ascii="Tahoma" w:hAnsi="Tahoma" w:cs="Arial"/>
-          <w:i/>
-          <w:noProof/>
-          <w:sz w:val="20"/>
-          <w:szCs w:val="20"/>
-        </w:rPr>
-      </w:pPr>
-      <w:r>
-        <w:rPr>
-          <w:rFonts w:ascii="Tahoma" w:hAnsi="Tahoma" w:cs="Arial"/>
+          <w:rFonts w:ascii="Tahoma" w:hAnsi="Tahoma"/>
+          <w:i/>
+          <w:iCs/>
+          <w:sz w:val="20"/>
+          <w:szCs w:val="20"/>
+        </w:rPr>
+      </w:pPr>
+      <w:r>
+        <w:rPr>
+          <w:rFonts w:ascii="Tahoma" w:hAnsi="Tahoma"/>
           <w:b/>
           <w:i/>
-          <w:noProof/>
-          <w:sz w:val="20"/>
-          <w:szCs w:val="20"/>
-        </w:rPr>
-        <w:t>Vejiga</w:t>
-      </w:r>
-      <w:r>
-        <w:rPr>
-          <w:rFonts w:ascii="Tahoma" w:hAnsi="Tahoma" w:cs="Arial"/>
-          <w:i/>
-          <w:noProof/>
-          <w:sz w:val="20"/>
-          <w:szCs w:val="20"/>
-        </w:rPr>
-        <w:t xml:space="preserve"> de morfología conservada, paredes regulares definidos y mucosa vesical conservada, mide 5mm, su contenido es líquido homogéneo. No hay imágenes expansivas sólidas ni cálculos.</w:t>
+          <w:iCs/>
+          <w:sz w:val="20"/>
+          <w:szCs w:val="20"/>
+        </w:rPr>
+        <w:t>El útero</w:t>
+      </w:r>
+      <w:r>
+        <w:rPr>
+          <w:rFonts w:ascii="Tahoma" w:hAnsi="Tahoma"/>
+          <w:i/>
+          <w:iCs/>
+          <w:sz w:val="20"/>
+          <w:szCs w:val="20"/>
+        </w:rPr>
+        <w:t xml:space="preserve"> es AVF, central en la cavidad pelviana, de volumen conservado, de paredes regulares y de estructura interna homogénea sin delimitarse imagen de mioma. </w:t>
       </w:r>
     </w:p>
     <w:p>
@@ -438,9 +552,9 @@
         <w:widowControl w:val="0"/>
         <w:jc w:val="both"/>
         <w:rPr>
-          <w:rFonts w:ascii="Tahoma" w:hAnsi="Tahoma" w:cs="Arial"/>
-          <w:b/>
-          <w:i/>
+          <w:rFonts w:ascii="Tahoma" w:hAnsi="Tahoma"/>
+          <w:i/>
+          <w:iCs/>
           <w:sz w:val="20"/>
           <w:szCs w:val="20"/>
         </w:rPr>
@@ -451,59 +565,18 @@
         <w:widowControl w:val="0"/>
         <w:jc w:val="both"/>
         <w:rPr>
-          <w:rFonts w:ascii="Tahoma" w:hAnsi="Tahoma" w:cs="Arial"/>
-          <w:i/>
-          <w:sz w:val="20"/>
-          <w:szCs w:val="20"/>
-        </w:rPr>
-      </w:pPr>
-      <w:r>
-        <w:rPr>
-          <w:rFonts w:ascii="Tahoma" w:hAnsi="Tahoma" w:cs="Arial"/>
-          <w:b/>
-          <w:i/>
-          <w:sz w:val="20"/>
-          <w:szCs w:val="20"/>
-        </w:rPr>
-        <w:t>El útero</w:t>
-      </w:r>
-      <w:r>
-        <w:rPr>
-          <w:rFonts w:ascii="Tahoma" w:hAnsi="Tahoma" w:cs="Arial"/>
-          <w:i/>
-          <w:sz w:val="20"/>
-          <w:szCs w:val="20"/>
-        </w:rPr>
-        <w:t xml:space="preserve"> es AVF, central en la cavidad pelviana, de volumen conservado, de paredes regulares y de estructura interna homogénea sin delimitarse imagen de mioma. </w:t>
-      </w:r>
-    </w:p>
-    <w:p>
-      <w:pPr>
-        <w:widowControl w:val="0"/>
-        <w:jc w:val="both"/>
-        <w:rPr>
-          <w:rFonts w:ascii="Tahoma" w:hAnsi="Tahoma" w:cs="Arial"/>
-          <w:i/>
-          <w:sz w:val="20"/>
-          <w:szCs w:val="20"/>
-        </w:rPr>
-      </w:pPr>
-    </w:p>
-    <w:p>
-      <w:pPr>
-        <w:widowControl w:val="0"/>
-        <w:jc w:val="both"/>
-        <w:rPr>
-          <w:rFonts w:ascii="Tahoma" w:hAnsi="Tahoma" w:cs="Arial"/>
-          <w:i/>
-          <w:sz w:val="20"/>
-          <w:szCs w:val="20"/>
-        </w:rPr>
-      </w:pPr>
-      <w:r>
-        <w:rPr>
-          <w:rFonts w:ascii="Tahoma" w:hAnsi="Tahoma" w:cs="Arial"/>
-          <w:i/>
+          <w:rFonts w:ascii="Tahoma" w:hAnsi="Tahoma"/>
+          <w:i/>
+          <w:iCs/>
+          <w:sz w:val="20"/>
+          <w:szCs w:val="20"/>
+        </w:rPr>
+      </w:pPr>
+      <w:r>
+        <w:rPr>
+          <w:rFonts w:ascii="Tahoma" w:hAnsi="Tahoma"/>
+          <w:i/>
+          <w:iCs/>
           <w:sz w:val="20"/>
           <w:szCs w:val="20"/>
         </w:rPr>
@@ -515,8 +588,9 @@
         </w:smartTagPr>
         <w:r>
           <w:rPr>
-            <w:rFonts w:ascii="Tahoma" w:hAnsi="Tahoma" w:cs="Arial"/>
+            <w:rFonts w:ascii="Tahoma" w:hAnsi="Tahoma"/>
             <w:i/>
+            <w:iCs/>
             <w:sz w:val="20"/>
             <w:szCs w:val="20"/>
           </w:rPr>
@@ -525,8 +599,9 @@
       </w:smartTag>
       <w:r>
         <w:rPr>
-          <w:rFonts w:ascii="Tahoma" w:hAnsi="Tahoma" w:cs="Arial"/>
-          <w:i/>
+          <w:rFonts w:ascii="Tahoma" w:hAnsi="Tahoma"/>
+          <w:i/>
+          <w:iCs/>
           <w:sz w:val="20"/>
           <w:szCs w:val="20"/>
         </w:rPr>
@@ -538,8 +613,9 @@
         <w:widowControl w:val="0"/>
         <w:jc w:val="both"/>
         <w:rPr>
-          <w:rFonts w:ascii="Tahoma" w:hAnsi="Tahoma" w:cs="Arial"/>
-          <w:i/>
+          <w:rFonts w:ascii="Tahoma" w:hAnsi="Tahoma"/>
+          <w:i/>
+          <w:iCs/>
           <w:sz w:val="20"/>
           <w:szCs w:val="20"/>
         </w:rPr>
@@ -550,17 +626,19 @@
         <w:widowControl w:val="0"/>
         <w:jc w:val="both"/>
         <w:rPr>
-          <w:rFonts w:ascii="Tahoma" w:hAnsi="Tahoma" w:cs="Arial"/>
-          <w:i/>
-          <w:sz w:val="20"/>
-          <w:szCs w:val="20"/>
-        </w:rPr>
-      </w:pPr>
-      <w:r>
-        <w:rPr>
-          <w:rFonts w:ascii="Tahoma" w:hAnsi="Tahoma" w:cs="Arial"/>
+          <w:rFonts w:ascii="Tahoma" w:hAnsi="Tahoma"/>
+          <w:i/>
+          <w:iCs/>
+          <w:sz w:val="20"/>
+          <w:szCs w:val="20"/>
+        </w:rPr>
+      </w:pPr>
+      <w:r>
+        <w:rPr>
+          <w:rFonts w:ascii="Tahoma" w:hAnsi="Tahoma"/>
           <w:b/>
           <w:i/>
+          <w:iCs/>
           <w:sz w:val="20"/>
           <w:szCs w:val="20"/>
         </w:rPr>
@@ -568,66 +646,13 @@
       </w:r>
       <w:r>
         <w:rPr>
-          <w:rFonts w:ascii="Tahoma" w:hAnsi="Tahoma" w:cs="Arial"/>
-          <w:i/>
-          <w:sz w:val="20"/>
-          <w:szCs w:val="20"/>
-        </w:rPr>
-        <w:t xml:space="preserve"> muestra endometrio de </w:t>
-      </w:r>
-      <w:r>
-        <w:rPr>
-          <w:rFonts w:ascii="Tahoma" w:hAnsi="Tahoma" w:cs="Arial"/>
-          <w:i/>
-          <w:sz w:val="20"/>
-          <w:szCs w:val="20"/>
-        </w:rPr>
-        <w:t>5</w:t>
-      </w:r>
-      <w:r>
-        <w:rPr>
-          <w:rFonts w:ascii="Tahoma" w:hAnsi="Tahoma" w:cs="Arial"/>
-          <w:i/>
-          <w:sz w:val="20"/>
-          <w:szCs w:val="20"/>
-        </w:rPr>
-        <w:t xml:space="preserve">mm de espesor </w:t>
-      </w:r>
-      <w:r>
-        <w:rPr>
-          <w:rFonts w:ascii="Tahoma" w:hAnsi="Tahoma" w:cs="Arial"/>
-          <w:i/>
-          <w:sz w:val="20"/>
-          <w:szCs w:val="20"/>
-        </w:rPr>
-        <w:t xml:space="preserve">sin </w:t>
-      </w:r>
-      <w:r>
-        <w:rPr>
-          <w:rFonts w:ascii="Tahoma" w:hAnsi="Tahoma" w:cs="Arial"/>
-          <w:i/>
-          <w:sz w:val="20"/>
-          <w:szCs w:val="20"/>
-        </w:rPr>
-        <w:t xml:space="preserve">evidencia de </w:t>
-      </w:r>
-      <w:r>
-        <w:rPr>
-          <w:rFonts w:ascii="Tahoma" w:hAnsi="Tahoma" w:cs="Arial"/>
-          <w:i/>
-          <w:sz w:val="20"/>
-          <w:szCs w:val="20"/>
-        </w:rPr>
-        <w:t xml:space="preserve">lesiones </w:t>
-      </w:r>
-      <w:r>
-        <w:rPr>
-          <w:rFonts w:ascii="Tahoma" w:hAnsi="Tahoma" w:cs="Arial"/>
-          <w:i/>
-          <w:sz w:val="20"/>
-          <w:szCs w:val="20"/>
-        </w:rPr>
-        <w:t>focales al momento del examen.</w:t>
+          <w:rFonts w:ascii="Tahoma" w:hAnsi="Tahoma"/>
+          <w:i/>
+          <w:iCs/>
+          <w:sz w:val="20"/>
+          <w:szCs w:val="20"/>
+        </w:rPr>
+        <w:t xml:space="preserve"> muestra endometrio de 6mm de espesor uniforme.</w:t>
       </w:r>
     </w:p>
     <w:p>
@@ -635,8 +660,9 @@
         <w:widowControl w:val="0"/>
         <w:jc w:val="both"/>
         <w:rPr>
-          <w:rFonts w:ascii="Tahoma" w:hAnsi="Tahoma" w:cs="Arial"/>
-          <w:i/>
+          <w:rFonts w:ascii="Tahoma" w:hAnsi="Tahoma"/>
+          <w:i/>
+          <w:iCs/>
           <w:sz w:val="20"/>
           <w:szCs w:val="20"/>
         </w:rPr>
@@ -647,17 +673,19 @@
         <w:widowControl w:val="0"/>
         <w:jc w:val="both"/>
         <w:rPr>
-          <w:rFonts w:ascii="Tahoma" w:hAnsi="Tahoma" w:cs="Arial"/>
-          <w:i/>
-          <w:sz w:val="20"/>
-          <w:szCs w:val="20"/>
-        </w:rPr>
-      </w:pPr>
-      <w:r>
-        <w:rPr>
-          <w:rFonts w:ascii="Tahoma" w:hAnsi="Tahoma" w:cs="Arial"/>
+          <w:rFonts w:ascii="Tahoma" w:hAnsi="Tahoma"/>
+          <w:i/>
+          <w:iCs/>
+          <w:sz w:val="20"/>
+          <w:szCs w:val="20"/>
+        </w:rPr>
+      </w:pPr>
+      <w:r>
+        <w:rPr>
+          <w:rFonts w:ascii="Tahoma" w:hAnsi="Tahoma"/>
           <w:b/>
           <w:i/>
+          <w:iCs/>
           <w:sz w:val="20"/>
           <w:szCs w:val="20"/>
         </w:rPr>
@@ -665,8 +693,9 @@
       </w:r>
       <w:r>
         <w:rPr>
-          <w:rFonts w:ascii="Tahoma" w:hAnsi="Tahoma" w:cs="Arial"/>
-          <w:i/>
+          <w:rFonts w:ascii="Tahoma" w:hAnsi="Tahoma"/>
+          <w:i/>
+          <w:iCs/>
           <w:sz w:val="20"/>
           <w:szCs w:val="20"/>
         </w:rPr>
@@ -678,16 +707,18 @@
         <w:widowControl w:val="0"/>
         <w:jc w:val="both"/>
         <w:rPr>
-          <w:rFonts w:ascii="Tahoma" w:hAnsi="Tahoma" w:cs="Arial"/>
-          <w:i/>
-          <w:sz w:val="20"/>
-          <w:szCs w:val="20"/>
-        </w:rPr>
-      </w:pPr>
-      <w:r>
-        <w:rPr>
-          <w:rFonts w:ascii="Tahoma" w:hAnsi="Tahoma" w:cs="Arial"/>
-          <w:i/>
+          <w:rFonts w:ascii="Tahoma" w:hAnsi="Tahoma"/>
+          <w:i/>
+          <w:iCs/>
+          <w:sz w:val="20"/>
+          <w:szCs w:val="20"/>
+        </w:rPr>
+      </w:pPr>
+      <w:r>
+        <w:rPr>
+          <w:rFonts w:ascii="Tahoma" w:hAnsi="Tahoma"/>
+          <w:i/>
+          <w:iCs/>
           <w:sz w:val="20"/>
           <w:szCs w:val="20"/>
         </w:rPr>
@@ -699,8 +730,9 @@
         <w:widowControl w:val="0"/>
         <w:jc w:val="both"/>
         <w:rPr>
-          <w:rFonts w:ascii="Tahoma" w:hAnsi="Tahoma" w:cs="Arial"/>
-          <w:i/>
+          <w:rFonts w:ascii="Tahoma" w:hAnsi="Tahoma"/>
+          <w:i/>
+          <w:iCs/>
           <w:sz w:val="20"/>
           <w:szCs w:val="20"/>
         </w:rPr>
@@ -711,29 +743,42 @@
         <w:widowControl w:val="0"/>
         <w:jc w:val="both"/>
         <w:rPr>
-          <w:rFonts w:ascii="Tahoma" w:hAnsi="Tahoma" w:cs="Arial"/>
-          <w:i/>
-          <w:sz w:val="20"/>
-          <w:szCs w:val="20"/>
-        </w:rPr>
-      </w:pPr>
-      <w:r>
-        <w:rPr>
-          <w:rFonts w:ascii="Tahoma" w:hAnsi="Tahoma" w:cs="Arial"/>
-          <w:i/>
-          <w:sz w:val="20"/>
-          <w:szCs w:val="20"/>
-        </w:rPr>
-        <w:t xml:space="preserve">Ambos ovarios son de morfología ovoidea. No </w:t>
-      </w:r>
-      <w:r>
-        <w:rPr>
-          <w:rFonts w:ascii="Tahoma" w:hAnsi="Tahoma" w:cs="Arial"/>
-          <w:i/>
-          <w:sz w:val="20"/>
-          <w:szCs w:val="20"/>
-        </w:rPr>
-        <w:t xml:space="preserve">muestran lesiones focales sólidas ni quísticas complejas al momento del examen. </w:t>
+          <w:rFonts w:ascii="Tahoma" w:hAnsi="Tahoma"/>
+          <w:i/>
+          <w:iCs/>
+          <w:sz w:val="20"/>
+          <w:szCs w:val="20"/>
+        </w:rPr>
+      </w:pPr>
+      <w:r>
+        <w:rPr>
+          <w:rFonts w:ascii="Tahoma" w:hAnsi="Tahoma"/>
+          <w:i/>
+          <w:iCs/>
+          <w:sz w:val="20"/>
+          <w:szCs w:val="20"/>
+        </w:rPr>
+        <w:t>Ambos ovarios son de morfología ovoidea. No hay imágenes expansivas sólidas</w:t>
+      </w:r>
+      <w:r>
+        <w:rPr>
+          <w:rFonts w:ascii="Tahoma" w:hAnsi="Tahoma"/>
+          <w:i/>
+          <w:iCs/>
+          <w:sz w:val="20"/>
+          <w:szCs w:val="20"/>
+        </w:rPr>
+        <w:t xml:space="preserve"> ni quísticas complejas</w:t>
+      </w:r>
+      <w:r>
+        <w:rPr>
+          <w:rFonts w:ascii="Tahoma" w:hAnsi="Tahoma"/>
+          <w:i/>
+          <w:iCs/>
+          <w:sz w:val="20"/>
+          <w:szCs w:val="20"/>
+        </w:rPr>
+        <w:t xml:space="preserve">, muestran la presencia de múltiples folículos en número de 12 – 13 por ovario con diámetros de 8mm a 10mm de diámetro promedio, de distribución difusa. </w:t>
       </w:r>
     </w:p>
     <w:p>
@@ -741,8 +786,9 @@
         <w:widowControl w:val="0"/>
         <w:jc w:val="both"/>
         <w:rPr>
-          <w:rFonts w:ascii="Tahoma" w:hAnsi="Tahoma" w:cs="Arial"/>
-          <w:i/>
+          <w:rFonts w:ascii="Tahoma" w:hAnsi="Tahoma"/>
+          <w:i/>
+          <w:iCs/>
           <w:sz w:val="20"/>
           <w:szCs w:val="20"/>
           <w:lang w:val="pt-BR"/>
@@ -750,69 +796,14 @@
       </w:pPr>
       <w:r>
         <w:rPr>
-          <w:rFonts w:ascii="Tahoma" w:hAnsi="Tahoma" w:cs="Arial"/>
-          <w:i/>
-          <w:sz w:val="20"/>
-          <w:szCs w:val="20"/>
-        </w:rPr>
-        <w:t xml:space="preserve">Al interior se objetivan </w:t>
-      </w:r>
-      <w:r>
-        <w:rPr>
-          <w:rFonts w:ascii="Tahoma" w:hAnsi="Tahoma" w:cs="Arial"/>
-          <w:i/>
-          <w:sz w:val="20"/>
-          <w:szCs w:val="20"/>
-        </w:rPr>
-        <w:t>múltiples folículos en número de 12 – 13  por ovario con diámetros de 8mm a 10mm de diámetro</w:t>
-      </w:r>
-      <w:r>
-        <w:rPr>
-          <w:rFonts w:ascii="Tahoma" w:hAnsi="Tahoma" w:cs="Arial"/>
-          <w:i/>
-          <w:sz w:val="20"/>
-          <w:szCs w:val="20"/>
-        </w:rPr>
-        <w:t xml:space="preserve"> y </w:t>
-      </w:r>
-      <w:r>
-        <w:rPr>
-          <w:rFonts w:ascii="Tahoma" w:hAnsi="Tahoma" w:cs="Arial"/>
-          <w:i/>
-          <w:sz w:val="20"/>
-          <w:szCs w:val="20"/>
-        </w:rPr>
-        <w:t xml:space="preserve">distribución difusa. </w:t>
-      </w:r>
-      <w:r>
-        <w:rPr>
-          <w:rFonts w:ascii="Tahoma" w:hAnsi="Tahoma" w:cs="Arial"/>
-          <w:i/>
+          <w:rFonts w:ascii="Tahoma" w:hAnsi="Tahoma"/>
+          <w:i/>
+          <w:iCs/>
           <w:sz w:val="20"/>
           <w:szCs w:val="20"/>
           <w:lang w:val="pt-BR"/>
         </w:rPr>
-        <w:t xml:space="preserve">Estroma ovárico </w:t>
-      </w:r>
-      <w:r>
-        <w:rPr>
-          <w:rFonts w:ascii="Tahoma" w:hAnsi="Tahoma" w:cs="Arial"/>
-          <w:i/>
-          <w:sz w:val="20"/>
-          <w:szCs w:val="20"/>
-          <w:lang w:val="pt-BR"/>
-        </w:rPr>
-        <w:t xml:space="preserve">bilateral </w:t>
-      </w:r>
-      <w:r>
-        <w:rPr>
-          <w:rFonts w:ascii="Tahoma" w:hAnsi="Tahoma" w:cs="Arial"/>
-          <w:i/>
-          <w:sz w:val="20"/>
-          <w:szCs w:val="20"/>
-          <w:lang w:val="pt-BR"/>
-        </w:rPr>
-        <w:t xml:space="preserve">de aspecto conservado.  </w:t>
+        <w:t xml:space="preserve">Estroma ovárico de aspecto conservado.  </w:t>
       </w:r>
     </w:p>
     <w:p>
@@ -820,8 +811,9 @@
         <w:widowControl w:val="0"/>
         <w:jc w:val="both"/>
         <w:rPr>
-          <w:rFonts w:ascii="Tahoma" w:hAnsi="Tahoma" w:cs="Arial"/>
-          <w:i/>
+          <w:rFonts w:ascii="Tahoma" w:hAnsi="Tahoma"/>
+          <w:i/>
+          <w:iCs/>
           <w:sz w:val="20"/>
           <w:szCs w:val="20"/>
           <w:lang w:val="pt-BR"/>
@@ -833,17 +825,19 @@
         <w:widowControl w:val="0"/>
         <w:jc w:val="both"/>
         <w:rPr>
-          <w:rFonts w:ascii="Tahoma" w:hAnsi="Tahoma" w:cs="Arial"/>
-          <w:i/>
-          <w:sz w:val="20"/>
-          <w:szCs w:val="20"/>
-        </w:rPr>
-      </w:pPr>
-      <w:r>
-        <w:rPr>
-          <w:rFonts w:ascii="Tahoma" w:hAnsi="Tahoma" w:cs="Arial"/>
+          <w:rFonts w:ascii="Tahoma" w:hAnsi="Tahoma"/>
+          <w:i/>
+          <w:iCs/>
+          <w:sz w:val="20"/>
+          <w:szCs w:val="20"/>
+        </w:rPr>
+      </w:pPr>
+      <w:r>
+        <w:rPr>
+          <w:rFonts w:ascii="Tahoma" w:hAnsi="Tahoma"/>
           <w:b/>
           <w:i/>
+          <w:iCs/>
           <w:sz w:val="20"/>
           <w:szCs w:val="20"/>
         </w:rPr>
@@ -851,8 +845,9 @@
       </w:r>
       <w:r>
         <w:rPr>
-          <w:rFonts w:ascii="Tahoma" w:hAnsi="Tahoma" w:cs="Arial"/>
-          <w:i/>
+          <w:rFonts w:ascii="Tahoma" w:hAnsi="Tahoma"/>
+          <w:i/>
+          <w:iCs/>
           <w:sz w:val="20"/>
           <w:szCs w:val="20"/>
         </w:rPr>
@@ -864,8 +859,9 @@
         </w:smartTagPr>
         <w:r>
           <w:rPr>
-            <w:rFonts w:ascii="Tahoma" w:hAnsi="Tahoma" w:cs="Arial"/>
+            <w:rFonts w:ascii="Tahoma" w:hAnsi="Tahoma"/>
             <w:i/>
+            <w:iCs/>
             <w:sz w:val="20"/>
             <w:szCs w:val="20"/>
           </w:rPr>
@@ -874,8 +870,9 @@
       </w:smartTag>
       <w:r>
         <w:rPr>
-          <w:rFonts w:ascii="Tahoma" w:hAnsi="Tahoma" w:cs="Arial"/>
-          <w:i/>
+          <w:rFonts w:ascii="Tahoma" w:hAnsi="Tahoma"/>
+          <w:i/>
+          <w:iCs/>
           <w:sz w:val="20"/>
           <w:szCs w:val="20"/>
         </w:rPr>
@@ -887,17 +884,19 @@
         <w:widowControl w:val="0"/>
         <w:jc w:val="both"/>
         <w:rPr>
-          <w:rFonts w:ascii="Tahoma" w:hAnsi="Tahoma" w:cs="Arial"/>
-          <w:i/>
-          <w:sz w:val="20"/>
-          <w:szCs w:val="20"/>
-        </w:rPr>
-      </w:pPr>
-      <w:r>
-        <w:rPr>
-          <w:rFonts w:ascii="Tahoma" w:hAnsi="Tahoma" w:cs="Arial"/>
+          <w:rFonts w:ascii="Tahoma" w:hAnsi="Tahoma"/>
+          <w:i/>
+          <w:iCs/>
+          <w:sz w:val="20"/>
+          <w:szCs w:val="20"/>
+        </w:rPr>
+      </w:pPr>
+      <w:r>
+        <w:rPr>
+          <w:rFonts w:ascii="Tahoma" w:hAnsi="Tahoma"/>
           <w:b/>
           <w:i/>
+          <w:iCs/>
           <w:sz w:val="20"/>
           <w:szCs w:val="20"/>
         </w:rPr>
@@ -905,8 +904,9 @@
       </w:r>
       <w:r>
         <w:rPr>
-          <w:rFonts w:ascii="Tahoma" w:hAnsi="Tahoma" w:cs="Arial"/>
-          <w:i/>
+          <w:rFonts w:ascii="Tahoma" w:hAnsi="Tahoma"/>
+          <w:i/>
+          <w:iCs/>
           <w:sz w:val="20"/>
           <w:szCs w:val="20"/>
         </w:rPr>
@@ -918,8 +918,9 @@
         </w:smartTagPr>
         <w:r>
           <w:rPr>
-            <w:rFonts w:ascii="Tahoma" w:hAnsi="Tahoma" w:cs="Arial"/>
+            <w:rFonts w:ascii="Tahoma" w:hAnsi="Tahoma"/>
             <w:i/>
+            <w:iCs/>
             <w:sz w:val="20"/>
             <w:szCs w:val="20"/>
           </w:rPr>
@@ -928,8 +929,9 @@
       </w:smartTag>
       <w:r>
         <w:rPr>
-          <w:rFonts w:ascii="Tahoma" w:hAnsi="Tahoma" w:cs="Arial"/>
-          <w:i/>
+          <w:rFonts w:ascii="Tahoma" w:hAnsi="Tahoma"/>
+          <w:i/>
+          <w:iCs/>
           <w:sz w:val="20"/>
           <w:szCs w:val="20"/>
         </w:rPr>
@@ -943,6 +945,7 @@
         <w:rPr>
           <w:rFonts w:ascii="Tahoma" w:hAnsi="Tahoma" w:cs="Arial"/>
           <w:i/>
+          <w:iCs/>
           <w:sz w:val="20"/>
           <w:szCs w:val="20"/>
         </w:rPr>
@@ -955,14 +958,16 @@
         <w:rPr>
           <w:rFonts w:ascii="Tahoma" w:hAnsi="Tahoma" w:cs="Arial"/>
           <w:i/>
-          <w:sz w:val="20"/>
-          <w:szCs w:val="20"/>
-        </w:rPr>
-      </w:pPr>
-      <w:r>
-        <w:rPr>
-          <w:rFonts w:ascii="Tahoma" w:hAnsi="Tahoma" w:cs="Arial"/>
-          <w:i/>
+          <w:iCs/>
+          <w:sz w:val="20"/>
+          <w:szCs w:val="20"/>
+        </w:rPr>
+      </w:pPr>
+      <w:r>
+        <w:rPr>
+          <w:rFonts w:ascii="Tahoma" w:hAnsi="Tahoma" w:cs="Arial"/>
+          <w:i/>
+          <w:iCs/>
           <w:sz w:val="20"/>
           <w:szCs w:val="20"/>
         </w:rPr>
@@ -972,6 +977,7 @@
         <w:rPr>
           <w:rFonts w:ascii="Tahoma" w:hAnsi="Tahoma" w:cs="Arial"/>
           <w:i/>
+          <w:iCs/>
           <w:sz w:val="20"/>
           <w:szCs w:val="20"/>
         </w:rPr>
@@ -981,6 +987,7 @@
         <w:rPr>
           <w:rFonts w:ascii="Tahoma" w:hAnsi="Tahoma" w:cs="Arial"/>
           <w:i/>
+          <w:iCs/>
           <w:sz w:val="20"/>
           <w:szCs w:val="20"/>
         </w:rPr>
@@ -990,6 +997,7 @@
         <w:rPr>
           <w:rFonts w:ascii="Tahoma" w:hAnsi="Tahoma" w:cs="Arial"/>
           <w:i/>
+          <w:iCs/>
           <w:sz w:val="20"/>
           <w:szCs w:val="20"/>
         </w:rPr>
@@ -999,6 +1007,7 @@
         <w:rPr>
           <w:rFonts w:ascii="Tahoma" w:hAnsi="Tahoma" w:cs="Arial"/>
           <w:i/>
+          <w:iCs/>
           <w:sz w:val="20"/>
           <w:szCs w:val="20"/>
         </w:rPr>
@@ -1012,6 +1021,7 @@
         <w:rPr>
           <w:rFonts w:ascii="Tahoma" w:hAnsi="Tahoma" w:cs="Arial"/>
           <w:i/>
+          <w:iCs/>
           <w:sz w:val="20"/>
           <w:szCs w:val="20"/>
         </w:rPr>
@@ -1021,17 +1031,19 @@
       <w:pPr>
         <w:pStyle w:val="Textoindependiente"/>
         <w:rPr>
-          <w:rFonts w:ascii="Arial Black" w:hAnsi="Arial Black" w:cs="Arial"/>
-          <w:i/>
-          <w:sz w:val="18"/>
-          <w:szCs w:val="20"/>
-        </w:rPr>
-      </w:pPr>
-      <w:r>
-        <w:rPr>
-          <w:rFonts w:ascii="Arial Black" w:hAnsi="Arial Black" w:cs="Arial"/>
-          <w:i/>
-          <w:sz w:val="18"/>
+          <w:rFonts w:ascii="Arial Black" w:hAnsi="Arial Black"/>
+          <w:i/>
+          <w:iCs/>
+          <w:sz w:val="20"/>
+          <w:szCs w:val="20"/>
+        </w:rPr>
+      </w:pPr>
+      <w:r>
+        <w:rPr>
+          <w:rFonts w:ascii="Arial Black" w:hAnsi="Arial Black"/>
+          <w:i/>
+          <w:iCs/>
+          <w:sz w:val="20"/>
           <w:szCs w:val="20"/>
           <w:u w:val="single"/>
         </w:rPr>
@@ -1039,9 +1051,10 @@
       </w:r>
       <w:r>
         <w:rPr>
-          <w:rFonts w:ascii="Arial Black" w:hAnsi="Arial Black" w:cs="Arial"/>
-          <w:i/>
-          <w:sz w:val="18"/>
+          <w:rFonts w:ascii="Arial Black" w:hAnsi="Arial Black"/>
+          <w:i/>
+          <w:iCs/>
+          <w:sz w:val="20"/>
           <w:szCs w:val="20"/>
         </w:rPr>
         <w:t>:</w:t>
@@ -1051,8 +1064,9 @@
       <w:pPr>
         <w:widowControl w:val="0"/>
         <w:rPr>
-          <w:rFonts w:ascii="Tahoma" w:hAnsi="Tahoma" w:cs="Arial"/>
-          <w:i/>
+          <w:rFonts w:ascii="Tahoma" w:hAnsi="Tahoma"/>
+          <w:i/>
+          <w:iCs/>
           <w:sz w:val="20"/>
           <w:szCs w:val="20"/>
         </w:rPr>
@@ -1065,14 +1079,16 @@
         <w:rPr>
           <w:rFonts w:ascii="Tahoma" w:hAnsi="Tahoma" w:cs="Arial"/>
           <w:i/>
-          <w:sz w:val="20"/>
-          <w:szCs w:val="20"/>
-        </w:rPr>
-      </w:pPr>
-      <w:r>
-        <w:rPr>
-          <w:rFonts w:ascii="Tahoma" w:hAnsi="Tahoma" w:cs="Arial"/>
-          <w:i/>
+          <w:iCs/>
+          <w:sz w:val="20"/>
+          <w:szCs w:val="20"/>
+        </w:rPr>
+      </w:pPr>
+      <w:r>
+        <w:rPr>
+          <w:rFonts w:ascii="Tahoma" w:hAnsi="Tahoma" w:cs="Arial"/>
+          <w:i/>
+          <w:iCs/>
           <w:sz w:val="20"/>
           <w:szCs w:val="20"/>
         </w:rPr>
@@ -1082,28 +1098,21 @@
         <w:rPr>
           <w:rFonts w:ascii="Tahoma" w:hAnsi="Tahoma" w:cs="Arial"/>
           <w:i/>
-          <w:sz w:val="20"/>
-          <w:szCs w:val="20"/>
-        </w:rPr>
-        <w:t>TERO SIN IMÁGENES DE PATOLOG</w:t>
-      </w:r>
-      <w:r>
-        <w:rPr>
-          <w:rFonts w:ascii="Tahoma" w:hAnsi="Tahoma" w:cs="Arial"/>
-          <w:i/>
-          <w:sz w:val="20"/>
-          <w:szCs w:val="20"/>
-        </w:rPr>
-        <w:t>Í</w:t>
-      </w:r>
-      <w:r>
-        <w:rPr>
-          <w:rFonts w:ascii="Tahoma" w:hAnsi="Tahoma" w:cs="Arial"/>
-          <w:i/>
-          <w:sz w:val="20"/>
-          <w:szCs w:val="20"/>
-        </w:rPr>
-        <w:t>A.</w:t>
+          <w:iCs/>
+          <w:sz w:val="20"/>
+          <w:szCs w:val="20"/>
+        </w:rPr>
+        <w:t xml:space="preserve">TERO </w:t>
+      </w:r>
+      <w:r>
+        <w:rPr>
+          <w:rFonts w:ascii="Tahoma" w:hAnsi="Tahoma" w:cs="Arial"/>
+          <w:i/>
+          <w:iCs/>
+          <w:sz w:val="20"/>
+          <w:szCs w:val="20"/>
+        </w:rPr>
+        <w:t>ECOGRAFICAMENTE CONSERVADO.</w:t>
       </w:r>
     </w:p>
     <w:p>
@@ -1113,14 +1122,16 @@
         <w:rPr>
           <w:rFonts w:ascii="Tahoma" w:hAnsi="Tahoma" w:cs="Arial"/>
           <w:i/>
-          <w:sz w:val="20"/>
-          <w:szCs w:val="20"/>
-        </w:rPr>
-      </w:pPr>
-      <w:r>
-        <w:rPr>
-          <w:rFonts w:ascii="Tahoma" w:hAnsi="Tahoma" w:cs="Arial"/>
-          <w:i/>
+          <w:iCs/>
+          <w:sz w:val="20"/>
+          <w:szCs w:val="20"/>
+        </w:rPr>
+      </w:pPr>
+      <w:r>
+        <w:rPr>
+          <w:rFonts w:ascii="Tahoma" w:hAnsi="Tahoma" w:cs="Arial"/>
+          <w:i/>
+          <w:iCs/>
           <w:sz w:val="20"/>
           <w:szCs w:val="20"/>
         </w:rPr>
@@ -1134,6 +1145,7 @@
         <w:rPr>
           <w:rFonts w:ascii="Tahoma" w:hAnsi="Tahoma" w:cs="Arial"/>
           <w:i/>
+          <w:iCs/>
           <w:sz w:val="20"/>
           <w:szCs w:val="20"/>
         </w:rPr>
@@ -1147,14 +1159,16 @@
         <w:rPr>
           <w:rFonts w:ascii="Tahoma" w:hAnsi="Tahoma" w:cs="Arial"/>
           <w:i/>
-          <w:sz w:val="20"/>
-          <w:szCs w:val="20"/>
-        </w:rPr>
-      </w:pPr>
-      <w:r>
-        <w:rPr>
-          <w:rFonts w:ascii="Tahoma" w:hAnsi="Tahoma" w:cs="Arial"/>
-          <w:i/>
+          <w:iCs/>
+          <w:sz w:val="20"/>
+          <w:szCs w:val="20"/>
+        </w:rPr>
+      </w:pPr>
+      <w:r>
+        <w:rPr>
+          <w:rFonts w:ascii="Tahoma" w:hAnsi="Tahoma" w:cs="Arial"/>
+          <w:i/>
+          <w:iCs/>
           <w:sz w:val="20"/>
           <w:szCs w:val="20"/>
         </w:rPr>
@@ -1164,6 +1178,7 @@
         <w:rPr>
           <w:rFonts w:ascii="Tahoma" w:hAnsi="Tahoma" w:cs="Arial"/>
           <w:i/>
+          <w:iCs/>
           <w:sz w:val="20"/>
           <w:szCs w:val="20"/>
         </w:rPr>
@@ -1173,6 +1188,7 @@
         <w:rPr>
           <w:rFonts w:ascii="Tahoma" w:hAnsi="Tahoma" w:cs="Arial"/>
           <w:i/>
+          <w:iCs/>
           <w:sz w:val="20"/>
           <w:szCs w:val="20"/>
         </w:rPr>
@@ -1182,6 +1198,7 @@
         <w:rPr>
           <w:rFonts w:ascii="Tahoma" w:hAnsi="Tahoma" w:cs="Arial"/>
           <w:i/>
+          <w:iCs/>
           <w:sz w:val="20"/>
           <w:szCs w:val="20"/>
         </w:rPr>
@@ -1191,6 +1208,7 @@
         <w:rPr>
           <w:rFonts w:ascii="Tahoma" w:hAnsi="Tahoma" w:cs="Arial"/>
           <w:i/>
+          <w:iCs/>
           <w:sz w:val="20"/>
           <w:szCs w:val="20"/>
         </w:rPr>
@@ -1200,6 +1218,7 @@
         <w:rPr>
           <w:rFonts w:ascii="Tahoma" w:hAnsi="Tahoma" w:cs="Arial"/>
           <w:i/>
+          <w:iCs/>
           <w:sz w:val="20"/>
           <w:szCs w:val="20"/>
         </w:rPr>
@@ -1210,36 +1229,49 @@
       <w:pPr>
         <w:pStyle w:val="Textoindependiente"/>
         <w:rPr>
-          <w:rFonts w:ascii="Tahoma" w:hAnsi="Tahoma" w:cs="Arial"/>
-          <w:i/>
-          <w:sz w:val="20"/>
-          <w:szCs w:val="20"/>
-        </w:rPr>
-      </w:pPr>
-      <w:r>
-        <w:rPr>
-          <w:rFonts w:ascii="Tahoma" w:hAnsi="Tahoma" w:cs="Arial"/>
-          <w:i/>
-          <w:sz w:val="20"/>
-          <w:szCs w:val="20"/>
-        </w:rPr>
-        <w:t xml:space="preserve">      </w:t>
-      </w:r>
-    </w:p>
-    <w:p>
-      <w:pPr>
-        <w:pStyle w:val="Textoindependiente"/>
-        <w:rPr>
-          <w:rFonts w:ascii="Tahoma" w:hAnsi="Tahoma" w:cs="Arial"/>
-          <w:i/>
-          <w:sz w:val="20"/>
-          <w:szCs w:val="20"/>
-        </w:rPr>
-      </w:pPr>
-      <w:r>
-        <w:rPr>
-          <w:rFonts w:ascii="Tahoma" w:hAnsi="Tahoma" w:cs="Arial"/>
-          <w:i/>
+          <w:rFonts w:ascii="Tahoma" w:hAnsi="Tahoma"/>
+          <w:i/>
+          <w:iCs/>
+          <w:sz w:val="20"/>
+          <w:szCs w:val="20"/>
+        </w:rPr>
+      </w:pPr>
+      <w:r>
+        <w:rPr>
+          <w:rFonts w:ascii="Tahoma" w:hAnsi="Tahoma" w:cs="Arial"/>
+          <w:i/>
+          <w:iCs/>
+          <w:sz w:val="20"/>
+          <w:szCs w:val="20"/>
+        </w:rPr>
+        <w:t xml:space="preserve"> </w:t>
+      </w:r>
+      <w:r>
+        <w:rPr>
+          <w:rFonts w:ascii="Tahoma" w:hAnsi="Tahoma"/>
+          <w:i/>
+          <w:iCs/>
+          <w:sz w:val="20"/>
+          <w:szCs w:val="20"/>
+        </w:rPr>
+        <w:t xml:space="preserve">     </w:t>
+      </w:r>
+    </w:p>
+    <w:p>
+      <w:pPr>
+        <w:rPr>
+          <w:rFonts w:ascii="Tahoma" w:hAnsi="Tahoma" w:cs="Tahoma"/>
+          <w:i/>
+          <w:iCs/>
+          <w:sz w:val="20"/>
+          <w:szCs w:val="20"/>
+        </w:rPr>
+      </w:pPr>
+      <w:r>
+        <w:rPr>
+          <w:rFonts w:ascii="Tahoma" w:hAnsi="Tahoma"/>
+          <w:i/>
+          <w:iCs/>
           <w:sz w:val="20"/>
           <w:szCs w:val="20"/>
         </w:rPr>
@@ -1249,8 +1281,9 @@
     <w:p>
       <w:pPr>
         <w:rPr>
-          <w:rFonts w:ascii="Tahoma" w:hAnsi="Tahoma" w:cs="Arial"/>
-          <w:i/>
+          <w:rFonts w:ascii="Tahoma" w:hAnsi="Tahoma"/>
+          <w:i/>
+          <w:iCs/>
           <w:sz w:val="20"/>
           <w:szCs w:val="20"/>
         </w:rPr>
@@ -1267,7 +1300,7 @@
 </file>
 
 <file path=word/numbering.xml><?xml version="1.0" encoding="utf-8"?>
-<w:numbering xmlns:wpc="http://schemas.microsoft.com/office/word/2010/wordprocessingCanvas" xmlns:cx="http://schemas.microsoft.com/office/drawing/2014/chartex" xmlns:cx1="http://schemas.microsoft.com/office/drawing/2015/9/8/chartex" xmlns:cx2="http://schemas.microsoft.com/office/drawing/2015/10/21/chartex" xmlns:cx3="http://schemas.microsoft.com/office/drawing/2016/5/9/chartex" xmlns:cx4="http://schemas.microsoft.com/office/drawing/2016/5/10/chartex" xmlns:cx5="http://schemas.microsoft.com/office/drawing/2016/5/11/chartex" xmlns:cx6="http://schemas.microsoft.com/office/drawing/2016/5/12/chartex" xmlns:cx7="http://schemas.microsoft.com/office/drawing/2016/5/13/chartex" xmlns:cx8="http://schemas.microsoft.com/office/drawing/2016/5/14/chartex" xmlns:mc="http://schemas.openxmlformats.org/markup-compatibility/2006" xmlns:aink="http://schemas.microsoft.com/office/drawing/2016/ink" xmlns:am3d="http://schemas.microsoft.com/office/drawing/2017/model3d" xmlns:o="urn:schemas-microsoft-com:office:office" xmlns:r="http://schemas.openxmlformats.org/officeDocument/2006/relationships" xmlns:m="http://schemas.openxmlformats.org/officeDocument/2006/math" xmlns:v="urn:schemas-microsoft-com:vml" xmlns:wp14="http://schemas.microsoft.com/office/word/2010/wordprocessingDrawing" xmlns:wp="http://schemas.openxmlformats.org/drawingml/2006/wordprocessingDrawing" xmlns:w10="urn:schemas-microsoft-com:office:word" xmlns:w="http://schemas.openxmlformats.org/wordprocessingml/2006/main" xmlns:w14="http://schemas.microsoft.com/office/word/2010/wordml" xmlns:w15="http://schemas.microsoft.com/office/word/2012/wordml" xmlns:w16cid="http://schemas.microsoft.com/office/word/2016/wordml/cid" xmlns:w16se="http://schemas.microsoft.com/office/word/2015/wordml/symex" xmlns:wpg="http://schemas.microsoft.com/office/word/2010/wordprocessingGroup" xmlns:wpi="http://schemas.microsoft.com/office/word/2010/wordprocessingInk" xmlns:wne="http://schemas.microsoft.com/office/word/2006/wordml" xmlns:wps="http://schemas.microsoft.com/office/word/2010/wordprocessingShape" mc:Ignorable="w14 w15 w16se w16cid wp14">
+<w:numbering xmlns:wpc="http://schemas.microsoft.com/office/word/2010/wordprocessingCanvas" xmlns:cx="http://schemas.microsoft.com/office/drawing/2014/chartex" xmlns:cx1="http://schemas.microsoft.com/office/drawing/2015/9/8/chartex" xmlns:cx2="http://schemas.microsoft.com/office/drawing/2015/10/21/chartex" xmlns:cx3="http://schemas.microsoft.com/office/drawing/2016/5/9/chartex" xmlns:cx4="http://schemas.microsoft.com/office/drawing/2016/5/10/chartex" xmlns:cx5="http://schemas.microsoft.com/office/drawing/2016/5/11/chartex" xmlns:cx6="http://schemas.microsoft.com/office/drawing/2016/5/12/chartex" xmlns:cx7="http://schemas.microsoft.com/office/drawing/2016/5/13/chartex" xmlns:cx8="http://schemas.microsoft.com/office/drawing/2016/5/14/chartex" xmlns:mc="http://schemas.openxmlformats.org/markup-compatibility/2006" xmlns:aink="http://schemas.microsoft.com/office/drawing/2016/ink" xmlns:am3d="http://schemas.microsoft.com/office/drawing/2017/model3d" xmlns:o="urn:schemas-microsoft-com:office:office" xmlns:oel="http://schemas.microsoft.com/office/2019/extlst" xmlns:r="http://schemas.openxmlformats.org/officeDocument/2006/relationships" xmlns:m="http://schemas.openxmlformats.org/officeDocument/2006/math" xmlns:v="urn:schemas-microsoft-com:vml" xmlns:wp14="http://schemas.microsoft.com/office/word/2010/wordprocessingDrawing" xmlns:wp="http://schemas.openxmlformats.org/drawingml/2006/wordprocessingDrawing" xmlns:w10="urn:schemas-microsoft-com:office:word" xmlns:w="http://schemas.openxmlformats.org/wordprocessingml/2006/main" xmlns:w14="http://schemas.microsoft.com/office/word/2010/wordml" xmlns:w15="http://schemas.microsoft.com/office/word/2012/wordml" xmlns:w16cex="http://schemas.microsoft.com/office/word/2018/wordml/cex" xmlns:w16cid="http://schemas.microsoft.com/office/word/2016/wordml/cid" xmlns:w16="http://schemas.microsoft.com/office/word/2018/wordml" xmlns:w16sdtdh="http://schemas.microsoft.com/office/word/2020/wordml/sdtdatahash" xmlns:w16se="http://schemas.microsoft.com/office/word/2015/wordml/symex" xmlns:wpg="http://schemas.microsoft.com/office/word/2010/wordprocessingGroup" xmlns:wpi="http://schemas.microsoft.com/office/word/2010/wordprocessingInk" xmlns:wne="http://schemas.microsoft.com/office/word/2006/wordml" xmlns:wps="http://schemas.microsoft.com/office/word/2010/wordprocessingShape" mc:Ignorable="w14 w15 w16se w16cid w16 w16cex w16sdtdh wp14">
   <w:abstractNum w:abstractNumId="0" w15:restartNumberingAfterBreak="0">
     <w:nsid w:val="FFFFFF83"/>
     <w:multiLevelType w:val="singleLevel"/>
@@ -1849,31 +1882,31 @@
       </w:rPr>
     </w:lvl>
   </w:abstractNum>
-  <w:num w:numId="1">
+  <w:num w:numId="1" w16cid:durableId="2017078105">
     <w:abstractNumId w:val="3"/>
   </w:num>
-  <w:num w:numId="2">
+  <w:num w:numId="2" w16cid:durableId="1075125092">
     <w:abstractNumId w:val="4"/>
   </w:num>
-  <w:num w:numId="3">
+  <w:num w:numId="3" w16cid:durableId="709231945">
     <w:abstractNumId w:val="2"/>
   </w:num>
-  <w:num w:numId="4">
+  <w:num w:numId="4" w16cid:durableId="932468524">
     <w:abstractNumId w:val="1"/>
   </w:num>
-  <w:num w:numId="5">
+  <w:num w:numId="5" w16cid:durableId="629437604">
     <w:abstractNumId w:val="0"/>
   </w:num>
 </w:numbering>
 </file>
 
 <file path=word/styles.xml><?xml version="1.0" encoding="utf-8"?>
-<w:styles xmlns:mc="http://schemas.openxmlformats.org/markup-compatibility/2006" xmlns:r="http://schemas.openxmlformats.org/officeDocument/2006/relationships" xmlns:w="http://schemas.openxmlformats.org/wordprocessingml/2006/main" xmlns:w14="http://schemas.microsoft.com/office/word/2010/wordml" xmlns:w15="http://schemas.microsoft.com/office/word/2012/wordml" xmlns:w16cid="http://schemas.microsoft.com/office/word/2016/wordml/cid" xmlns:w16se="http://schemas.microsoft.com/office/word/2015/wordml/symex" mc:Ignorable="w14 w15 w16se w16cid">
+<w:styles xmlns:mc="http://schemas.openxmlformats.org/markup-compatibility/2006" xmlns:r="http://schemas.openxmlformats.org/officeDocument/2006/relationships" xmlns:w="http://schemas.openxmlformats.org/wordprocessingml/2006/main" xmlns:w14="http://schemas.microsoft.com/office/word/2010/wordml" xmlns:w15="http://schemas.microsoft.com/office/word/2012/wordml" xmlns:w16cex="http://schemas.microsoft.com/office/word/2018/wordml/cex" xmlns:w16cid="http://schemas.microsoft.com/office/word/2016/wordml/cid" xmlns:w16="http://schemas.microsoft.com/office/word/2018/wordml" xmlns:w16sdtdh="http://schemas.microsoft.com/office/word/2020/wordml/sdtdatahash" xmlns:w16se="http://schemas.microsoft.com/office/word/2015/wordml/symex" mc:Ignorable="w14 w15 w16se w16cid w16 w16cex w16sdtdh">
   <w:docDefaults>
     <w:rPrDefault>
       <w:rPr>
         <w:rFonts w:ascii="Times New Roman" w:eastAsia="Times New Roman" w:hAnsi="Times New Roman" w:cs="Times New Roman"/>
-        <w:lang w:val="es-ES" w:eastAsia="es-ES" w:bidi="ar-SA"/>
+        <w:lang w:val="es-PE" w:eastAsia="es-PE" w:bidi="ar-SA"/>
       </w:rPr>
     </w:rPrDefault>
     <w:pPrDefault/>
@@ -2027,7 +2060,6 @@
     <w:lsdException w:name="Table Web 2" w:semiHidden="1" w:unhideWhenUsed="1"/>
     <w:lsdException w:name="Table Web 3" w:semiHidden="1" w:unhideWhenUsed="1"/>
     <w:lsdException w:name="Balloon Text" w:semiHidden="1" w:unhideWhenUsed="1"/>
-    <w:lsdException w:name="Table Grid" w:semiHidden="1" w:unhideWhenUsed="1"/>
     <w:lsdException w:name="Table Theme" w:semiHidden="1" w:unhideWhenUsed="1"/>
     <w:lsdException w:name="Placeholder Text" w:semiHidden="1" w:uiPriority="99"/>
     <w:lsdException w:name="No Spacing" w:uiPriority="1" w:qFormat="1"/>
@@ -2256,6 +2288,7 @@
     <w:rPr>
       <w:sz w:val="24"/>
       <w:szCs w:val="24"/>
+      <w:lang w:val="es-ES" w:eastAsia="es-ES"/>
     </w:rPr>
   </w:style>
   <w:style w:type="paragraph" w:styleId="Ttulo1">

--- a/public/modelos_informes/GIN POLIFOL.docx
+++ b/public/modelos_informes/GIN POLIFOL.docx
@@ -1,40 +1,26 @@
 
 <file path=word/document.xml><?xml version="1.0" encoding="utf-8"?>
-<w:document xmlns:wpc="http://schemas.microsoft.com/office/word/2010/wordprocessingCanvas" xmlns:cx="http://schemas.microsoft.com/office/drawing/2014/chartex" xmlns:cx1="http://schemas.microsoft.com/office/drawing/2015/9/8/chartex" xmlns:cx2="http://schemas.microsoft.com/office/drawing/2015/10/21/chartex" xmlns:cx3="http://schemas.microsoft.com/office/drawing/2016/5/9/chartex" xmlns:cx4="http://schemas.microsoft.com/office/drawing/2016/5/10/chartex" xmlns:cx5="http://schemas.microsoft.com/office/drawing/2016/5/11/chartex" xmlns:cx6="http://schemas.microsoft.com/office/drawing/2016/5/12/chartex" xmlns:cx7="http://schemas.microsoft.com/office/drawing/2016/5/13/chartex" xmlns:cx8="http://schemas.microsoft.com/office/drawing/2016/5/14/chartex" xmlns:mc="http://schemas.openxmlformats.org/markup-compatibility/2006" xmlns:aink="http://schemas.microsoft.com/office/drawing/2016/ink" xmlns:am3d="http://schemas.microsoft.com/office/drawing/2017/model3d" xmlns:o="urn:schemas-microsoft-com:office:office" xmlns:oel="http://schemas.microsoft.com/office/2019/extlst" xmlns:r="http://schemas.openxmlformats.org/officeDocument/2006/relationships" xmlns:m="http://schemas.openxmlformats.org/officeDocument/2006/math" xmlns:v="urn:schemas-microsoft-com:vml" xmlns:wp14="http://schemas.microsoft.com/office/word/2010/wordprocessingDrawing" xmlns:wp="http://schemas.openxmlformats.org/drawingml/2006/wordprocessingDrawing" xmlns:w10="urn:schemas-microsoft-com:office:word" xmlns:w="http://schemas.openxmlformats.org/wordprocessingml/2006/main" xmlns:w14="http://schemas.microsoft.com/office/word/2010/wordml" xmlns:w15="http://schemas.microsoft.com/office/word/2012/wordml" xmlns:w16cex="http://schemas.microsoft.com/office/word/2018/wordml/cex" xmlns:w16cid="http://schemas.microsoft.com/office/word/2016/wordml/cid" xmlns:w16="http://schemas.microsoft.com/office/word/2018/wordml" xmlns:w16sdtdh="http://schemas.microsoft.com/office/word/2020/wordml/sdtdatahash" xmlns:w16se="http://schemas.microsoft.com/office/word/2015/wordml/symex" xmlns:wpg="http://schemas.microsoft.com/office/word/2010/wordprocessingGroup" xmlns:wpi="http://schemas.microsoft.com/office/word/2010/wordprocessingInk" xmlns:wne="http://schemas.microsoft.com/office/word/2006/wordml" xmlns:wps="http://schemas.microsoft.com/office/word/2010/wordprocessingShape" mc:Ignorable="w14 w15 w16se w16cid w16 w16cex w16sdtdh wp14">
+<w:document xmlns:wpc="http://schemas.microsoft.com/office/word/2010/wordprocessingCanvas" xmlns:cx="http://schemas.microsoft.com/office/drawing/2014/chartex" xmlns:cx1="http://schemas.microsoft.com/office/drawing/2015/9/8/chartex" xmlns:cx2="http://schemas.microsoft.com/office/drawing/2015/10/21/chartex" xmlns:cx3="http://schemas.microsoft.com/office/drawing/2016/5/9/chartex" xmlns:cx4="http://schemas.microsoft.com/office/drawing/2016/5/10/chartex" xmlns:cx5="http://schemas.microsoft.com/office/drawing/2016/5/11/chartex" xmlns:cx6="http://schemas.microsoft.com/office/drawing/2016/5/12/chartex" xmlns:cx7="http://schemas.microsoft.com/office/drawing/2016/5/13/chartex" xmlns:cx8="http://schemas.microsoft.com/office/drawing/2016/5/14/chartex" xmlns:mc="http://schemas.openxmlformats.org/markup-compatibility/2006" xmlns:aink="http://schemas.microsoft.com/office/drawing/2016/ink" xmlns:am3d="http://schemas.microsoft.com/office/drawing/2017/model3d" xmlns:o="urn:schemas-microsoft-com:office:office" xmlns:r="http://schemas.openxmlformats.org/officeDocument/2006/relationships" xmlns:m="http://schemas.openxmlformats.org/officeDocument/2006/math" xmlns:v="urn:schemas-microsoft-com:vml" xmlns:wp14="http://schemas.microsoft.com/office/word/2010/wordprocessingDrawing" xmlns:wp="http://schemas.openxmlformats.org/drawingml/2006/wordprocessingDrawing" xmlns:w10="urn:schemas-microsoft-com:office:word" xmlns:w="http://schemas.openxmlformats.org/wordprocessingml/2006/main" xmlns:w14="http://schemas.microsoft.com/office/word/2010/wordml" xmlns:w15="http://schemas.microsoft.com/office/word/2012/wordml" xmlns:w16cid="http://schemas.microsoft.com/office/word/2016/wordml/cid" xmlns:w16se="http://schemas.microsoft.com/office/word/2015/wordml/symex" xmlns:wpg="http://schemas.microsoft.com/office/word/2010/wordprocessingGroup" xmlns:wpi="http://schemas.microsoft.com/office/word/2010/wordprocessingInk" xmlns:wne="http://schemas.microsoft.com/office/word/2006/wordml" xmlns:wps="http://schemas.microsoft.com/office/word/2010/wordprocessingShape" mc:Ignorable="w14 w15 w16se w16cid wp14">
   <w:body>
     <w:p>
       <w:pPr>
         <w:pStyle w:val="Ttulo"/>
+        <w:ind w:left="708" w:hanging="708"/>
         <w:rPr>
           <w:rFonts w:ascii="Arial Black" w:hAnsi="Arial Black" w:cs="Tahoma"/>
-          <w:b w:val="0"/>
-          <w:i/>
-          <w:iCs/>
-          <w:sz w:val="24"/>
+          <w:i/>
+          <w:sz w:val="26"/>
           <w:u w:val="single"/>
         </w:rPr>
       </w:pPr>
       <w:r>
         <w:rPr>
           <w:rFonts w:ascii="Arial Black" w:hAnsi="Arial Black" w:cs="Tahoma"/>
-          <w:b w:val="0"/>
-          <w:i/>
-          <w:iCs/>
-          <w:sz w:val="24"/>
+          <w:i/>
+          <w:sz w:val="26"/>
           <w:u w:val="single"/>
         </w:rPr>
-        <w:t xml:space="preserve">INFORME </w:t>
-      </w:r>
-      <w:r>
-        <w:rPr>
-          <w:rFonts w:ascii="Arial Black" w:hAnsi="Arial Black" w:cs="Tahoma"/>
-          <w:b w:val="0"/>
-          <w:i/>
-          <w:iCs/>
-          <w:sz w:val="24"/>
-          <w:u w:val="single"/>
-        </w:rPr>
-        <w:t>ULTRASONOGRÁFICO</w:t>
+        <w:t>INFORME ULTRASONOGRÁFICO</w:t>
       </w:r>
     </w:p>
     <w:p>
@@ -42,7 +28,6 @@
         <w:rPr>
           <w:rFonts w:ascii="Tahoma" w:hAnsi="Tahoma" w:cs="Tahoma"/>
           <w:i/>
-          <w:iCs/>
           <w:sz w:val="20"/>
           <w:szCs w:val="20"/>
         </w:rPr>
@@ -112,28 +97,10 @@
           <w:sz w:val="20"/>
           <w:szCs w:val="20"/>
         </w:rPr>
-        <w:t>${</w:t>
-      </w:r>
-      <w:proofErr w:type="spellStart"/>
-      <w:r>
-        <w:rPr>
-          <w:rFonts w:ascii="Tahoma" w:hAnsi="Tahoma" w:cs="Tahoma"/>
-          <w:i/>
-          <w:sz w:val="20"/>
-          <w:szCs w:val="20"/>
-        </w:rPr>
-        <w:t>name</w:t>
-      </w:r>
-      <w:proofErr w:type="spellEnd"/>
-      <w:r>
-        <w:rPr>
-          <w:rFonts w:ascii="Tahoma" w:hAnsi="Tahoma" w:cs="Tahoma"/>
-          <w:i/>
-          <w:sz w:val="20"/>
-          <w:szCs w:val="20"/>
-        </w:rPr>
-        <w:t>}</w:t>
-      </w:r>
+        <w:t>${name}</w:t>
+      </w:r>
+      <w:bookmarkStart w:id="0" w:name="_GoBack"/>
+      <w:bookmarkEnd w:id="0"/>
     </w:p>
     <w:p>
       <w:pPr>
@@ -368,146 +335,65 @@
     </w:p>
     <w:p>
       <w:pPr>
-        <w:pStyle w:val="Ttulo2"/>
-        <w:ind w:left="0"/>
-        <w:jc w:val="left"/>
+        <w:rPr>
+          <w:rFonts w:ascii="Tahoma" w:hAnsi="Tahoma" w:cs="Arial"/>
+          <w:i/>
+          <w:sz w:val="20"/>
+          <w:szCs w:val="20"/>
+        </w:rPr>
+      </w:pPr>
+    </w:p>
+    <w:p>
+      <w:pPr>
+        <w:jc w:val="both"/>
+        <w:rPr>
+          <w:rFonts w:ascii="Arial Black" w:hAnsi="Arial Black"/>
+          <w:i/>
+          <w:noProof/>
+          <w:color w:val="000000"/>
+          <w:sz w:val="18"/>
+          <w:szCs w:val="20"/>
+        </w:rPr>
+      </w:pPr>
+      <w:r>
+        <w:rPr>
+          <w:rFonts w:ascii="Arial Black" w:hAnsi="Arial Black"/>
+          <w:i/>
+          <w:noProof/>
+          <w:color w:val="000000"/>
+          <w:sz w:val="18"/>
+          <w:szCs w:val="20"/>
+        </w:rPr>
+        <w:t xml:space="preserve">EL ESTUDIO ULTRASONOGRÁFICO REALIZADO CON ECÓGRAFO MARCA ESAOTE MODELO </w:t>
+      </w:r>
+      <w:r>
+        <w:rPr>
+          <w:rFonts w:ascii="Arial Black" w:hAnsi="Arial Black"/>
+          <w:i/>
+          <w:noProof/>
+          <w:color w:val="000000"/>
+          <w:sz w:val="18"/>
+          <w:szCs w:val="20"/>
+        </w:rPr>
+        <w:t xml:space="preserve">MyLAB </w:t>
+      </w:r>
+      <w:r>
+        <w:rPr>
+          <w:rFonts w:ascii="Arial Black" w:hAnsi="Arial Black"/>
+          <w:i/>
+          <w:noProof/>
+          <w:color w:val="000000"/>
+          <w:sz w:val="18"/>
+          <w:szCs w:val="20"/>
+        </w:rPr>
+        <w:t>EN ESCALA DE GRISES Y UTILIZANDO TRANSDUCTOR CONVEXO MULTIFRECUENCIAL, MUESTRA:</w:t>
+      </w:r>
+    </w:p>
+    <w:p>
+      <w:pPr>
         <w:rPr>
           <w:rFonts w:ascii="Tahoma" w:hAnsi="Tahoma" w:cs="Tahoma"/>
           <w:i/>
-          <w:iCs/>
-          <w:sz w:val="20"/>
-          <w:szCs w:val="20"/>
-        </w:rPr>
-      </w:pPr>
-    </w:p>
-    <w:p>
-      <w:pPr>
-        <w:pStyle w:val="Ttulo1"/>
-        <w:jc w:val="both"/>
-        <w:rPr>
-          <w:rFonts w:ascii="Arial Black" w:hAnsi="Arial Black" w:cs="Tahoma"/>
-          <w:b w:val="0"/>
-          <w:i/>
-          <w:iCs/>
-          <w:sz w:val="20"/>
-          <w:szCs w:val="20"/>
-        </w:rPr>
-      </w:pPr>
-      <w:r>
-        <w:rPr>
-          <w:rFonts w:ascii="Arial Black" w:hAnsi="Arial Black" w:cs="Tahoma"/>
-          <w:b w:val="0"/>
-          <w:i/>
-          <w:iCs/>
-          <w:noProof/>
-          <w:sz w:val="20"/>
-          <w:szCs w:val="20"/>
-        </w:rPr>
-        <w:t>EL ESTUDIO ULTRASONOGR</w:t>
-      </w:r>
-      <w:r>
-        <w:rPr>
-          <w:rFonts w:ascii="Arial Black" w:hAnsi="Arial Black" w:cs="Tahoma"/>
-          <w:b w:val="0"/>
-          <w:i/>
-          <w:iCs/>
-          <w:noProof/>
-          <w:sz w:val="20"/>
-          <w:szCs w:val="20"/>
-        </w:rPr>
-        <w:t>Á</w:t>
-      </w:r>
-      <w:r>
-        <w:rPr>
-          <w:rFonts w:ascii="Arial Black" w:hAnsi="Arial Black" w:cs="Tahoma"/>
-          <w:b w:val="0"/>
-          <w:i/>
-          <w:iCs/>
-          <w:noProof/>
-          <w:sz w:val="20"/>
-          <w:szCs w:val="20"/>
-        </w:rPr>
-        <w:t>FICO REALIZADO CON EC</w:t>
-      </w:r>
-      <w:r>
-        <w:rPr>
-          <w:rFonts w:ascii="Arial Black" w:hAnsi="Arial Black" w:cs="Tahoma"/>
-          <w:b w:val="0"/>
-          <w:i/>
-          <w:iCs/>
-          <w:noProof/>
-          <w:sz w:val="20"/>
-          <w:szCs w:val="20"/>
-        </w:rPr>
-        <w:t>Ó</w:t>
-      </w:r>
-      <w:r>
-        <w:rPr>
-          <w:rFonts w:ascii="Arial Black" w:hAnsi="Arial Black" w:cs="Tahoma"/>
-          <w:b w:val="0"/>
-          <w:i/>
-          <w:iCs/>
-          <w:noProof/>
-          <w:sz w:val="20"/>
-          <w:szCs w:val="20"/>
-        </w:rPr>
-        <w:t xml:space="preserve">GRAFO </w:t>
-      </w:r>
-      <w:r>
-        <w:rPr>
-          <w:rFonts w:ascii="Arial Black" w:hAnsi="Arial Black" w:cs="Tahoma"/>
-          <w:b w:val="0"/>
-          <w:i/>
-          <w:iCs/>
-          <w:noProof/>
-          <w:sz w:val="20"/>
-          <w:szCs w:val="20"/>
-        </w:rPr>
-        <w:t xml:space="preserve">DE ALTA GAMMA EN ESCALA DE GRISES </w:t>
-      </w:r>
-      <w:r>
-        <w:rPr>
-          <w:rFonts w:ascii="Arial Black" w:hAnsi="Arial Black" w:cs="Tahoma"/>
-          <w:b w:val="0"/>
-          <w:i/>
-          <w:iCs/>
-          <w:noProof/>
-          <w:sz w:val="20"/>
-          <w:szCs w:val="20"/>
-        </w:rPr>
-        <w:t xml:space="preserve">UTILIZANDO TRANSDUCTOR </w:t>
-      </w:r>
-      <w:r>
-        <w:rPr>
-          <w:rFonts w:ascii="Arial Black" w:hAnsi="Arial Black" w:cs="Tahoma"/>
-          <w:b w:val="0"/>
-          <w:i/>
-          <w:iCs/>
-          <w:noProof/>
-          <w:sz w:val="20"/>
-          <w:szCs w:val="20"/>
-        </w:rPr>
-        <w:t xml:space="preserve">CONVEXO </w:t>
-      </w:r>
-      <w:r>
-        <w:rPr>
-          <w:rFonts w:ascii="Arial Black" w:hAnsi="Arial Black" w:cs="Tahoma"/>
-          <w:b w:val="0"/>
-          <w:i/>
-          <w:iCs/>
-          <w:noProof/>
-          <w:sz w:val="20"/>
-          <w:szCs w:val="20"/>
-        </w:rPr>
-        <w:t>MULTIFRECUENCIAL, MUESTRA:</w:t>
-      </w:r>
-    </w:p>
-    <w:p>
-      <w:pPr>
-        <w:rPr>
-          <w:rFonts w:ascii="Tahoma" w:hAnsi="Tahoma" w:cs="Tahoma"/>
-          <w:i/>
-          <w:iCs/>
           <w:sz w:val="20"/>
           <w:szCs w:val="20"/>
         </w:rPr>
@@ -518,33 +404,33 @@
         <w:widowControl w:val="0"/>
         <w:jc w:val="both"/>
         <w:rPr>
-          <w:rFonts w:ascii="Tahoma" w:hAnsi="Tahoma"/>
-          <w:i/>
-          <w:iCs/>
-          <w:sz w:val="20"/>
-          <w:szCs w:val="20"/>
-        </w:rPr>
-      </w:pPr>
-      <w:r>
-        <w:rPr>
-          <w:rFonts w:ascii="Tahoma" w:hAnsi="Tahoma"/>
+          <w:rFonts w:ascii="Tahoma" w:hAnsi="Tahoma" w:cs="Arial"/>
+          <w:i/>
+          <w:noProof/>
+          <w:sz w:val="20"/>
+          <w:szCs w:val="20"/>
+        </w:rPr>
+      </w:pPr>
+      <w:r>
+        <w:rPr>
+          <w:rFonts w:ascii="Tahoma" w:hAnsi="Tahoma" w:cs="Arial"/>
           <w:b/>
           <w:i/>
-          <w:iCs/>
-          <w:sz w:val="20"/>
-          <w:szCs w:val="20"/>
-        </w:rPr>
-        <w:t>El útero</w:t>
-      </w:r>
-      <w:r>
-        <w:rPr>
-          <w:rFonts w:ascii="Tahoma" w:hAnsi="Tahoma"/>
-          <w:i/>
-          <w:iCs/>
-          <w:sz w:val="20"/>
-          <w:szCs w:val="20"/>
-        </w:rPr>
-        <w:t xml:space="preserve"> es AVF, central en la cavidad pelviana, de volumen conservado, de paredes regulares y de estructura interna homogénea sin delimitarse imagen de mioma. </w:t>
+          <w:noProof/>
+          <w:sz w:val="20"/>
+          <w:szCs w:val="20"/>
+        </w:rPr>
+        <w:t>Vejiga</w:t>
+      </w:r>
+      <w:r>
+        <w:rPr>
+          <w:rFonts w:ascii="Tahoma" w:hAnsi="Tahoma" w:cs="Arial"/>
+          <w:i/>
+          <w:noProof/>
+          <w:sz w:val="20"/>
+          <w:szCs w:val="20"/>
+        </w:rPr>
+        <w:t xml:space="preserve"> de morfología conservada, paredes regulares definidos y mucosa vesical conservada, mide 5mm, su contenido es líquido homogéneo. No hay imágenes expansivas sólidas ni cálculos.</w:t>
       </w:r>
     </w:p>
     <w:p>
@@ -552,9 +438,9 @@
         <w:widowControl w:val="0"/>
         <w:jc w:val="both"/>
         <w:rPr>
-          <w:rFonts w:ascii="Tahoma" w:hAnsi="Tahoma"/>
-          <w:i/>
-          <w:iCs/>
+          <w:rFonts w:ascii="Tahoma" w:hAnsi="Tahoma" w:cs="Arial"/>
+          <w:b/>
+          <w:i/>
           <w:sz w:val="20"/>
           <w:szCs w:val="20"/>
         </w:rPr>
@@ -565,18 +451,59 @@
         <w:widowControl w:val="0"/>
         <w:jc w:val="both"/>
         <w:rPr>
-          <w:rFonts w:ascii="Tahoma" w:hAnsi="Tahoma"/>
-          <w:i/>
-          <w:iCs/>
-          <w:sz w:val="20"/>
-          <w:szCs w:val="20"/>
-        </w:rPr>
-      </w:pPr>
-      <w:r>
-        <w:rPr>
-          <w:rFonts w:ascii="Tahoma" w:hAnsi="Tahoma"/>
-          <w:i/>
-          <w:iCs/>
+          <w:rFonts w:ascii="Tahoma" w:hAnsi="Tahoma" w:cs="Arial"/>
+          <w:i/>
+          <w:sz w:val="20"/>
+          <w:szCs w:val="20"/>
+        </w:rPr>
+      </w:pPr>
+      <w:r>
+        <w:rPr>
+          <w:rFonts w:ascii="Tahoma" w:hAnsi="Tahoma" w:cs="Arial"/>
+          <w:b/>
+          <w:i/>
+          <w:sz w:val="20"/>
+          <w:szCs w:val="20"/>
+        </w:rPr>
+        <w:t>El útero</w:t>
+      </w:r>
+      <w:r>
+        <w:rPr>
+          <w:rFonts w:ascii="Tahoma" w:hAnsi="Tahoma" w:cs="Arial"/>
+          <w:i/>
+          <w:sz w:val="20"/>
+          <w:szCs w:val="20"/>
+        </w:rPr>
+        <w:t xml:space="preserve"> es AVF, central en la cavidad pelviana, de volumen conservado, de paredes regulares y de estructura interna homogénea sin delimitarse imagen de mioma. </w:t>
+      </w:r>
+    </w:p>
+    <w:p>
+      <w:pPr>
+        <w:widowControl w:val="0"/>
+        <w:jc w:val="both"/>
+        <w:rPr>
+          <w:rFonts w:ascii="Tahoma" w:hAnsi="Tahoma" w:cs="Arial"/>
+          <w:i/>
+          <w:sz w:val="20"/>
+          <w:szCs w:val="20"/>
+        </w:rPr>
+      </w:pPr>
+    </w:p>
+    <w:p>
+      <w:pPr>
+        <w:widowControl w:val="0"/>
+        <w:jc w:val="both"/>
+        <w:rPr>
+          <w:rFonts w:ascii="Tahoma" w:hAnsi="Tahoma" w:cs="Arial"/>
+          <w:i/>
+          <w:sz w:val="20"/>
+          <w:szCs w:val="20"/>
+        </w:rPr>
+      </w:pPr>
+      <w:r>
+        <w:rPr>
+          <w:rFonts w:ascii="Tahoma" w:hAnsi="Tahoma" w:cs="Arial"/>
+          <w:i/>
           <w:sz w:val="20"/>
           <w:szCs w:val="20"/>
         </w:rPr>
@@ -588,9 +515,8 @@
         </w:smartTagPr>
         <w:r>
           <w:rPr>
-            <w:rFonts w:ascii="Tahoma" w:hAnsi="Tahoma"/>
+            <w:rFonts w:ascii="Tahoma" w:hAnsi="Tahoma" w:cs="Arial"/>
             <w:i/>
-            <w:iCs/>
             <w:sz w:val="20"/>
             <w:szCs w:val="20"/>
           </w:rPr>
@@ -599,9 +525,8 @@
       </w:smartTag>
       <w:r>
         <w:rPr>
-          <w:rFonts w:ascii="Tahoma" w:hAnsi="Tahoma"/>
-          <w:i/>
-          <w:iCs/>
+          <w:rFonts w:ascii="Tahoma" w:hAnsi="Tahoma" w:cs="Arial"/>
+          <w:i/>
           <w:sz w:val="20"/>
           <w:szCs w:val="20"/>
         </w:rPr>
@@ -613,9 +538,8 @@
         <w:widowControl w:val="0"/>
         <w:jc w:val="both"/>
         <w:rPr>
-          <w:rFonts w:ascii="Tahoma" w:hAnsi="Tahoma"/>
-          <w:i/>
-          <w:iCs/>
+          <w:rFonts w:ascii="Tahoma" w:hAnsi="Tahoma" w:cs="Arial"/>
+          <w:i/>
           <w:sz w:val="20"/>
           <w:szCs w:val="20"/>
         </w:rPr>
@@ -626,19 +550,17 @@
         <w:widowControl w:val="0"/>
         <w:jc w:val="both"/>
         <w:rPr>
-          <w:rFonts w:ascii="Tahoma" w:hAnsi="Tahoma"/>
-          <w:i/>
-          <w:iCs/>
-          <w:sz w:val="20"/>
-          <w:szCs w:val="20"/>
-        </w:rPr>
-      </w:pPr>
-      <w:r>
-        <w:rPr>
-          <w:rFonts w:ascii="Tahoma" w:hAnsi="Tahoma"/>
+          <w:rFonts w:ascii="Tahoma" w:hAnsi="Tahoma" w:cs="Arial"/>
+          <w:i/>
+          <w:sz w:val="20"/>
+          <w:szCs w:val="20"/>
+        </w:rPr>
+      </w:pPr>
+      <w:r>
+        <w:rPr>
+          <w:rFonts w:ascii="Tahoma" w:hAnsi="Tahoma" w:cs="Arial"/>
           <w:b/>
           <w:i/>
-          <w:iCs/>
           <w:sz w:val="20"/>
           <w:szCs w:val="20"/>
         </w:rPr>
@@ -646,13 +568,66 @@
       </w:r>
       <w:r>
         <w:rPr>
-          <w:rFonts w:ascii="Tahoma" w:hAnsi="Tahoma"/>
-          <w:i/>
-          <w:iCs/>
-          <w:sz w:val="20"/>
-          <w:szCs w:val="20"/>
-        </w:rPr>
-        <w:t xml:space="preserve"> muestra endometrio de 6mm de espesor uniforme.</w:t>
+          <w:rFonts w:ascii="Tahoma" w:hAnsi="Tahoma" w:cs="Arial"/>
+          <w:i/>
+          <w:sz w:val="20"/>
+          <w:szCs w:val="20"/>
+        </w:rPr>
+        <w:t xml:space="preserve"> muestra endometrio de </w:t>
+      </w:r>
+      <w:r>
+        <w:rPr>
+          <w:rFonts w:ascii="Tahoma" w:hAnsi="Tahoma" w:cs="Arial"/>
+          <w:i/>
+          <w:sz w:val="20"/>
+          <w:szCs w:val="20"/>
+        </w:rPr>
+        <w:t>5</w:t>
+      </w:r>
+      <w:r>
+        <w:rPr>
+          <w:rFonts w:ascii="Tahoma" w:hAnsi="Tahoma" w:cs="Arial"/>
+          <w:i/>
+          <w:sz w:val="20"/>
+          <w:szCs w:val="20"/>
+        </w:rPr>
+        <w:t xml:space="preserve">mm de espesor </w:t>
+      </w:r>
+      <w:r>
+        <w:rPr>
+          <w:rFonts w:ascii="Tahoma" w:hAnsi="Tahoma" w:cs="Arial"/>
+          <w:i/>
+          <w:sz w:val="20"/>
+          <w:szCs w:val="20"/>
+        </w:rPr>
+        <w:t xml:space="preserve">sin </w:t>
+      </w:r>
+      <w:r>
+        <w:rPr>
+          <w:rFonts w:ascii="Tahoma" w:hAnsi="Tahoma" w:cs="Arial"/>
+          <w:i/>
+          <w:sz w:val="20"/>
+          <w:szCs w:val="20"/>
+        </w:rPr>
+        <w:t xml:space="preserve">evidencia de </w:t>
+      </w:r>
+      <w:r>
+        <w:rPr>
+          <w:rFonts w:ascii="Tahoma" w:hAnsi="Tahoma" w:cs="Arial"/>
+          <w:i/>
+          <w:sz w:val="20"/>
+          <w:szCs w:val="20"/>
+        </w:rPr>
+        <w:t xml:space="preserve">lesiones </w:t>
+      </w:r>
+      <w:r>
+        <w:rPr>
+          <w:rFonts w:ascii="Tahoma" w:hAnsi="Tahoma" w:cs="Arial"/>
+          <w:i/>
+          <w:sz w:val="20"/>
+          <w:szCs w:val="20"/>
+        </w:rPr>
+        <w:t>focales al momento del examen.</w:t>
       </w:r>
     </w:p>
     <w:p>
@@ -660,9 +635,8 @@
         <w:widowControl w:val="0"/>
         <w:jc w:val="both"/>
         <w:rPr>
-          <w:rFonts w:ascii="Tahoma" w:hAnsi="Tahoma"/>
-          <w:i/>
-          <w:iCs/>
+          <w:rFonts w:ascii="Tahoma" w:hAnsi="Tahoma" w:cs="Arial"/>
+          <w:i/>
           <w:sz w:val="20"/>
           <w:szCs w:val="20"/>
         </w:rPr>
@@ -673,19 +647,17 @@
         <w:widowControl w:val="0"/>
         <w:jc w:val="both"/>
         <w:rPr>
-          <w:rFonts w:ascii="Tahoma" w:hAnsi="Tahoma"/>
-          <w:i/>
-          <w:iCs/>
-          <w:sz w:val="20"/>
-          <w:szCs w:val="20"/>
-        </w:rPr>
-      </w:pPr>
-      <w:r>
-        <w:rPr>
-          <w:rFonts w:ascii="Tahoma" w:hAnsi="Tahoma"/>
+          <w:rFonts w:ascii="Tahoma" w:hAnsi="Tahoma" w:cs="Arial"/>
+          <w:i/>
+          <w:sz w:val="20"/>
+          <w:szCs w:val="20"/>
+        </w:rPr>
+      </w:pPr>
+      <w:r>
+        <w:rPr>
+          <w:rFonts w:ascii="Tahoma" w:hAnsi="Tahoma" w:cs="Arial"/>
           <w:b/>
           <w:i/>
-          <w:iCs/>
           <w:sz w:val="20"/>
           <w:szCs w:val="20"/>
         </w:rPr>
@@ -693,9 +665,8 @@
       </w:r>
       <w:r>
         <w:rPr>
-          <w:rFonts w:ascii="Tahoma" w:hAnsi="Tahoma"/>
-          <w:i/>
-          <w:iCs/>
+          <w:rFonts w:ascii="Tahoma" w:hAnsi="Tahoma" w:cs="Arial"/>
+          <w:i/>
           <w:sz w:val="20"/>
           <w:szCs w:val="20"/>
         </w:rPr>
@@ -707,18 +678,16 @@
         <w:widowControl w:val="0"/>
         <w:jc w:val="both"/>
         <w:rPr>
-          <w:rFonts w:ascii="Tahoma" w:hAnsi="Tahoma"/>
-          <w:i/>
-          <w:iCs/>
-          <w:sz w:val="20"/>
-          <w:szCs w:val="20"/>
-        </w:rPr>
-      </w:pPr>
-      <w:r>
-        <w:rPr>
-          <w:rFonts w:ascii="Tahoma" w:hAnsi="Tahoma"/>
-          <w:i/>
-          <w:iCs/>
+          <w:rFonts w:ascii="Tahoma" w:hAnsi="Tahoma" w:cs="Arial"/>
+          <w:i/>
+          <w:sz w:val="20"/>
+          <w:szCs w:val="20"/>
+        </w:rPr>
+      </w:pPr>
+      <w:r>
+        <w:rPr>
+          <w:rFonts w:ascii="Tahoma" w:hAnsi="Tahoma" w:cs="Arial"/>
+          <w:i/>
           <w:sz w:val="20"/>
           <w:szCs w:val="20"/>
         </w:rPr>
@@ -730,9 +699,8 @@
         <w:widowControl w:val="0"/>
         <w:jc w:val="both"/>
         <w:rPr>
-          <w:rFonts w:ascii="Tahoma" w:hAnsi="Tahoma"/>
-          <w:i/>
-          <w:iCs/>
+          <w:rFonts w:ascii="Tahoma" w:hAnsi="Tahoma" w:cs="Arial"/>
+          <w:i/>
           <w:sz w:val="20"/>
           <w:szCs w:val="20"/>
         </w:rPr>
@@ -743,42 +711,29 @@
         <w:widowControl w:val="0"/>
         <w:jc w:val="both"/>
         <w:rPr>
-          <w:rFonts w:ascii="Tahoma" w:hAnsi="Tahoma"/>
-          <w:i/>
-          <w:iCs/>
-          <w:sz w:val="20"/>
-          <w:szCs w:val="20"/>
-        </w:rPr>
-      </w:pPr>
-      <w:r>
-        <w:rPr>
-          <w:rFonts w:ascii="Tahoma" w:hAnsi="Tahoma"/>
-          <w:i/>
-          <w:iCs/>
-          <w:sz w:val="20"/>
-          <w:szCs w:val="20"/>
-        </w:rPr>
-        <w:t>Ambos ovarios son de morfología ovoidea. No hay imágenes expansivas sólidas</w:t>
-      </w:r>
-      <w:r>
-        <w:rPr>
-          <w:rFonts w:ascii="Tahoma" w:hAnsi="Tahoma"/>
-          <w:i/>
-          <w:iCs/>
-          <w:sz w:val="20"/>
-          <w:szCs w:val="20"/>
-        </w:rPr>
-        <w:t xml:space="preserve"> ni quísticas complejas</w:t>
-      </w:r>
-      <w:r>
-        <w:rPr>
-          <w:rFonts w:ascii="Tahoma" w:hAnsi="Tahoma"/>
-          <w:i/>
-          <w:iCs/>
-          <w:sz w:val="20"/>
-          <w:szCs w:val="20"/>
-        </w:rPr>
-        <w:t xml:space="preserve">, muestran la presencia de múltiples folículos en número de 12 – 13 por ovario con diámetros de 8mm a 10mm de diámetro promedio, de distribución difusa. </w:t>
+          <w:rFonts w:ascii="Tahoma" w:hAnsi="Tahoma" w:cs="Arial"/>
+          <w:i/>
+          <w:sz w:val="20"/>
+          <w:szCs w:val="20"/>
+        </w:rPr>
+      </w:pPr>
+      <w:r>
+        <w:rPr>
+          <w:rFonts w:ascii="Tahoma" w:hAnsi="Tahoma" w:cs="Arial"/>
+          <w:i/>
+          <w:sz w:val="20"/>
+          <w:szCs w:val="20"/>
+        </w:rPr>
+        <w:t xml:space="preserve">Ambos ovarios son de morfología ovoidea. No </w:t>
+      </w:r>
+      <w:r>
+        <w:rPr>
+          <w:rFonts w:ascii="Tahoma" w:hAnsi="Tahoma" w:cs="Arial"/>
+          <w:i/>
+          <w:sz w:val="20"/>
+          <w:szCs w:val="20"/>
+        </w:rPr>
+        <w:t xml:space="preserve">muestran lesiones focales sólidas ni quísticas complejas al momento del examen. </w:t>
       </w:r>
     </w:p>
     <w:p>
@@ -786,9 +741,8 @@
         <w:widowControl w:val="0"/>
         <w:jc w:val="both"/>
         <w:rPr>
-          <w:rFonts w:ascii="Tahoma" w:hAnsi="Tahoma"/>
-          <w:i/>
-          <w:iCs/>
+          <w:rFonts w:ascii="Tahoma" w:hAnsi="Tahoma" w:cs="Arial"/>
+          <w:i/>
           <w:sz w:val="20"/>
           <w:szCs w:val="20"/>
           <w:lang w:val="pt-BR"/>
@@ -796,14 +750,69 @@
       </w:pPr>
       <w:r>
         <w:rPr>
-          <w:rFonts w:ascii="Tahoma" w:hAnsi="Tahoma"/>
-          <w:i/>
-          <w:iCs/>
+          <w:rFonts w:ascii="Tahoma" w:hAnsi="Tahoma" w:cs="Arial"/>
+          <w:i/>
+          <w:sz w:val="20"/>
+          <w:szCs w:val="20"/>
+        </w:rPr>
+        <w:t xml:space="preserve">Al interior se objetivan </w:t>
+      </w:r>
+      <w:r>
+        <w:rPr>
+          <w:rFonts w:ascii="Tahoma" w:hAnsi="Tahoma" w:cs="Arial"/>
+          <w:i/>
+          <w:sz w:val="20"/>
+          <w:szCs w:val="20"/>
+        </w:rPr>
+        <w:t>múltiples folículos en número de 12 – 13  por ovario con diámetros de 8mm a 10mm de diámetro</w:t>
+      </w:r>
+      <w:r>
+        <w:rPr>
+          <w:rFonts w:ascii="Tahoma" w:hAnsi="Tahoma" w:cs="Arial"/>
+          <w:i/>
+          <w:sz w:val="20"/>
+          <w:szCs w:val="20"/>
+        </w:rPr>
+        <w:t xml:space="preserve"> y </w:t>
+      </w:r>
+      <w:r>
+        <w:rPr>
+          <w:rFonts w:ascii="Tahoma" w:hAnsi="Tahoma" w:cs="Arial"/>
+          <w:i/>
+          <w:sz w:val="20"/>
+          <w:szCs w:val="20"/>
+        </w:rPr>
+        <w:t xml:space="preserve">distribución difusa. </w:t>
+      </w:r>
+      <w:r>
+        <w:rPr>
+          <w:rFonts w:ascii="Tahoma" w:hAnsi="Tahoma" w:cs="Arial"/>
+          <w:i/>
           <w:sz w:val="20"/>
           <w:szCs w:val="20"/>
           <w:lang w:val="pt-BR"/>
         </w:rPr>
-        <w:t xml:space="preserve">Estroma ovárico de aspecto conservado.  </w:t>
+        <w:t xml:space="preserve">Estroma ovárico </w:t>
+      </w:r>
+      <w:r>
+        <w:rPr>
+          <w:rFonts w:ascii="Tahoma" w:hAnsi="Tahoma" w:cs="Arial"/>
+          <w:i/>
+          <w:sz w:val="20"/>
+          <w:szCs w:val="20"/>
+          <w:lang w:val="pt-BR"/>
+        </w:rPr>
+        <w:t xml:space="preserve">bilateral </w:t>
+      </w:r>
+      <w:r>
+        <w:rPr>
+          <w:rFonts w:ascii="Tahoma" w:hAnsi="Tahoma" w:cs="Arial"/>
+          <w:i/>
+          <w:sz w:val="20"/>
+          <w:szCs w:val="20"/>
+          <w:lang w:val="pt-BR"/>
+        </w:rPr>
+        <w:t xml:space="preserve">de aspecto conservado.  </w:t>
       </w:r>
     </w:p>
     <w:p>
@@ -811,9 +820,8 @@
         <w:widowControl w:val="0"/>
         <w:jc w:val="both"/>
         <w:rPr>
-          <w:rFonts w:ascii="Tahoma" w:hAnsi="Tahoma"/>
-          <w:i/>
-          <w:iCs/>
+          <w:rFonts w:ascii="Tahoma" w:hAnsi="Tahoma" w:cs="Arial"/>
+          <w:i/>
           <w:sz w:val="20"/>
           <w:szCs w:val="20"/>
           <w:lang w:val="pt-BR"/>
@@ -825,19 +833,17 @@
         <w:widowControl w:val="0"/>
         <w:jc w:val="both"/>
         <w:rPr>
-          <w:rFonts w:ascii="Tahoma" w:hAnsi="Tahoma"/>
-          <w:i/>
-          <w:iCs/>
-          <w:sz w:val="20"/>
-          <w:szCs w:val="20"/>
-        </w:rPr>
-      </w:pPr>
-      <w:r>
-        <w:rPr>
-          <w:rFonts w:ascii="Tahoma" w:hAnsi="Tahoma"/>
+          <w:rFonts w:ascii="Tahoma" w:hAnsi="Tahoma" w:cs="Arial"/>
+          <w:i/>
+          <w:sz w:val="20"/>
+          <w:szCs w:val="20"/>
+        </w:rPr>
+      </w:pPr>
+      <w:r>
+        <w:rPr>
+          <w:rFonts w:ascii="Tahoma" w:hAnsi="Tahoma" w:cs="Arial"/>
           <w:b/>
           <w:i/>
-          <w:iCs/>
           <w:sz w:val="20"/>
           <w:szCs w:val="20"/>
         </w:rPr>
@@ -845,9 +851,8 @@
       </w:r>
       <w:r>
         <w:rPr>
-          <w:rFonts w:ascii="Tahoma" w:hAnsi="Tahoma"/>
-          <w:i/>
-          <w:iCs/>
+          <w:rFonts w:ascii="Tahoma" w:hAnsi="Tahoma" w:cs="Arial"/>
+          <w:i/>
           <w:sz w:val="20"/>
           <w:szCs w:val="20"/>
         </w:rPr>
@@ -859,9 +864,8 @@
         </w:smartTagPr>
         <w:r>
           <w:rPr>
-            <w:rFonts w:ascii="Tahoma" w:hAnsi="Tahoma"/>
+            <w:rFonts w:ascii="Tahoma" w:hAnsi="Tahoma" w:cs="Arial"/>
             <w:i/>
-            <w:iCs/>
             <w:sz w:val="20"/>
             <w:szCs w:val="20"/>
           </w:rPr>
@@ -870,9 +874,8 @@
       </w:smartTag>
       <w:r>
         <w:rPr>
-          <w:rFonts w:ascii="Tahoma" w:hAnsi="Tahoma"/>
-          <w:i/>
-          <w:iCs/>
+          <w:rFonts w:ascii="Tahoma" w:hAnsi="Tahoma" w:cs="Arial"/>
+          <w:i/>
           <w:sz w:val="20"/>
           <w:szCs w:val="20"/>
         </w:rPr>
@@ -884,19 +887,17 @@
         <w:widowControl w:val="0"/>
         <w:jc w:val="both"/>
         <w:rPr>
-          <w:rFonts w:ascii="Tahoma" w:hAnsi="Tahoma"/>
-          <w:i/>
-          <w:iCs/>
-          <w:sz w:val="20"/>
-          <w:szCs w:val="20"/>
-        </w:rPr>
-      </w:pPr>
-      <w:r>
-        <w:rPr>
-          <w:rFonts w:ascii="Tahoma" w:hAnsi="Tahoma"/>
+          <w:rFonts w:ascii="Tahoma" w:hAnsi="Tahoma" w:cs="Arial"/>
+          <w:i/>
+          <w:sz w:val="20"/>
+          <w:szCs w:val="20"/>
+        </w:rPr>
+      </w:pPr>
+      <w:r>
+        <w:rPr>
+          <w:rFonts w:ascii="Tahoma" w:hAnsi="Tahoma" w:cs="Arial"/>
           <w:b/>
           <w:i/>
-          <w:iCs/>
           <w:sz w:val="20"/>
           <w:szCs w:val="20"/>
         </w:rPr>
@@ -904,9 +905,8 @@
       </w:r>
       <w:r>
         <w:rPr>
-          <w:rFonts w:ascii="Tahoma" w:hAnsi="Tahoma"/>
-          <w:i/>
-          <w:iCs/>
+          <w:rFonts w:ascii="Tahoma" w:hAnsi="Tahoma" w:cs="Arial"/>
+          <w:i/>
           <w:sz w:val="20"/>
           <w:szCs w:val="20"/>
         </w:rPr>
@@ -918,9 +918,8 @@
         </w:smartTagPr>
         <w:r>
           <w:rPr>
-            <w:rFonts w:ascii="Tahoma" w:hAnsi="Tahoma"/>
+            <w:rFonts w:ascii="Tahoma" w:hAnsi="Tahoma" w:cs="Arial"/>
             <w:i/>
-            <w:iCs/>
             <w:sz w:val="20"/>
             <w:szCs w:val="20"/>
           </w:rPr>
@@ -929,9 +928,8 @@
       </w:smartTag>
       <w:r>
         <w:rPr>
-          <w:rFonts w:ascii="Tahoma" w:hAnsi="Tahoma"/>
-          <w:i/>
-          <w:iCs/>
+          <w:rFonts w:ascii="Tahoma" w:hAnsi="Tahoma" w:cs="Arial"/>
+          <w:i/>
           <w:sz w:val="20"/>
           <w:szCs w:val="20"/>
         </w:rPr>
@@ -945,7 +943,6 @@
         <w:rPr>
           <w:rFonts w:ascii="Tahoma" w:hAnsi="Tahoma" w:cs="Arial"/>
           <w:i/>
-          <w:iCs/>
           <w:sz w:val="20"/>
           <w:szCs w:val="20"/>
         </w:rPr>
@@ -958,16 +955,14 @@
         <w:rPr>
           <w:rFonts w:ascii="Tahoma" w:hAnsi="Tahoma" w:cs="Arial"/>
           <w:i/>
-          <w:iCs/>
-          <w:sz w:val="20"/>
-          <w:szCs w:val="20"/>
-        </w:rPr>
-      </w:pPr>
-      <w:r>
-        <w:rPr>
-          <w:rFonts w:ascii="Tahoma" w:hAnsi="Tahoma" w:cs="Arial"/>
-          <w:i/>
-          <w:iCs/>
+          <w:sz w:val="20"/>
+          <w:szCs w:val="20"/>
+        </w:rPr>
+      </w:pPr>
+      <w:r>
+        <w:rPr>
+          <w:rFonts w:ascii="Tahoma" w:hAnsi="Tahoma" w:cs="Arial"/>
+          <w:i/>
           <w:sz w:val="20"/>
           <w:szCs w:val="20"/>
         </w:rPr>
@@ -977,7 +972,6 @@
         <w:rPr>
           <w:rFonts w:ascii="Tahoma" w:hAnsi="Tahoma" w:cs="Arial"/>
           <w:i/>
-          <w:iCs/>
           <w:sz w:val="20"/>
           <w:szCs w:val="20"/>
         </w:rPr>
@@ -987,7 +981,6 @@
         <w:rPr>
           <w:rFonts w:ascii="Tahoma" w:hAnsi="Tahoma" w:cs="Arial"/>
           <w:i/>
-          <w:iCs/>
           <w:sz w:val="20"/>
           <w:szCs w:val="20"/>
         </w:rPr>
@@ -997,7 +990,6 @@
         <w:rPr>
           <w:rFonts w:ascii="Tahoma" w:hAnsi="Tahoma" w:cs="Arial"/>
           <w:i/>
-          <w:iCs/>
           <w:sz w:val="20"/>
           <w:szCs w:val="20"/>
         </w:rPr>
@@ -1007,7 +999,6 @@
         <w:rPr>
           <w:rFonts w:ascii="Tahoma" w:hAnsi="Tahoma" w:cs="Arial"/>
           <w:i/>
-          <w:iCs/>
           <w:sz w:val="20"/>
           <w:szCs w:val="20"/>
         </w:rPr>
@@ -1021,7 +1012,6 @@
         <w:rPr>
           <w:rFonts w:ascii="Tahoma" w:hAnsi="Tahoma" w:cs="Arial"/>
           <w:i/>
-          <w:iCs/>
           <w:sz w:val="20"/>
           <w:szCs w:val="20"/>
         </w:rPr>
@@ -1031,19 +1021,17 @@
       <w:pPr>
         <w:pStyle w:val="Textoindependiente"/>
         <w:rPr>
-          <w:rFonts w:ascii="Arial Black" w:hAnsi="Arial Black"/>
-          <w:i/>
-          <w:iCs/>
-          <w:sz w:val="20"/>
-          <w:szCs w:val="20"/>
-        </w:rPr>
-      </w:pPr>
-      <w:r>
-        <w:rPr>
-          <w:rFonts w:ascii="Arial Black" w:hAnsi="Arial Black"/>
-          <w:i/>
-          <w:iCs/>
-          <w:sz w:val="20"/>
+          <w:rFonts w:ascii="Arial Black" w:hAnsi="Arial Black" w:cs="Arial"/>
+          <w:i/>
+          <w:sz w:val="18"/>
+          <w:szCs w:val="20"/>
+        </w:rPr>
+      </w:pPr>
+      <w:r>
+        <w:rPr>
+          <w:rFonts w:ascii="Arial Black" w:hAnsi="Arial Black" w:cs="Arial"/>
+          <w:i/>
+          <w:sz w:val="18"/>
           <w:szCs w:val="20"/>
           <w:u w:val="single"/>
         </w:rPr>
@@ -1051,10 +1039,9 @@
       </w:r>
       <w:r>
         <w:rPr>
-          <w:rFonts w:ascii="Arial Black" w:hAnsi="Arial Black"/>
-          <w:i/>
-          <w:iCs/>
-          <w:sz w:val="20"/>
+          <w:rFonts w:ascii="Arial Black" w:hAnsi="Arial Black" w:cs="Arial"/>
+          <w:i/>
+          <w:sz w:val="18"/>
           <w:szCs w:val="20"/>
         </w:rPr>
         <w:t>:</w:t>
@@ -1064,9 +1051,8 @@
       <w:pPr>
         <w:widowControl w:val="0"/>
         <w:rPr>
-          <w:rFonts w:ascii="Tahoma" w:hAnsi="Tahoma"/>
-          <w:i/>
-          <w:iCs/>
+          <w:rFonts w:ascii="Tahoma" w:hAnsi="Tahoma" w:cs="Arial"/>
+          <w:i/>
           <w:sz w:val="20"/>
           <w:szCs w:val="20"/>
         </w:rPr>
@@ -1079,16 +1065,14 @@
         <w:rPr>
           <w:rFonts w:ascii="Tahoma" w:hAnsi="Tahoma" w:cs="Arial"/>
           <w:i/>
-          <w:iCs/>
-          <w:sz w:val="20"/>
-          <w:szCs w:val="20"/>
-        </w:rPr>
-      </w:pPr>
-      <w:r>
-        <w:rPr>
-          <w:rFonts w:ascii="Tahoma" w:hAnsi="Tahoma" w:cs="Arial"/>
-          <w:i/>
-          <w:iCs/>
+          <w:sz w:val="20"/>
+          <w:szCs w:val="20"/>
+        </w:rPr>
+      </w:pPr>
+      <w:r>
+        <w:rPr>
+          <w:rFonts w:ascii="Tahoma" w:hAnsi="Tahoma" w:cs="Arial"/>
+          <w:i/>
           <w:sz w:val="20"/>
           <w:szCs w:val="20"/>
         </w:rPr>
@@ -1098,21 +1082,28 @@
         <w:rPr>
           <w:rFonts w:ascii="Tahoma" w:hAnsi="Tahoma" w:cs="Arial"/>
           <w:i/>
-          <w:iCs/>
-          <w:sz w:val="20"/>
-          <w:szCs w:val="20"/>
-        </w:rPr>
-        <w:t xml:space="preserve">TERO </w:t>
-      </w:r>
-      <w:r>
-        <w:rPr>
-          <w:rFonts w:ascii="Tahoma" w:hAnsi="Tahoma" w:cs="Arial"/>
-          <w:i/>
-          <w:iCs/>
-          <w:sz w:val="20"/>
-          <w:szCs w:val="20"/>
-        </w:rPr>
-        <w:t>ECOGRAFICAMENTE CONSERVADO.</w:t>
+          <w:sz w:val="20"/>
+          <w:szCs w:val="20"/>
+        </w:rPr>
+        <w:t>TERO SIN IMÁGENES DE PATOLOG</w:t>
+      </w:r>
+      <w:r>
+        <w:rPr>
+          <w:rFonts w:ascii="Tahoma" w:hAnsi="Tahoma" w:cs="Arial"/>
+          <w:i/>
+          <w:sz w:val="20"/>
+          <w:szCs w:val="20"/>
+        </w:rPr>
+        <w:t>Í</w:t>
+      </w:r>
+      <w:r>
+        <w:rPr>
+          <w:rFonts w:ascii="Tahoma" w:hAnsi="Tahoma" w:cs="Arial"/>
+          <w:i/>
+          <w:sz w:val="20"/>
+          <w:szCs w:val="20"/>
+        </w:rPr>
+        <w:t>A.</w:t>
       </w:r>
     </w:p>
     <w:p>
@@ -1122,16 +1113,14 @@
         <w:rPr>
           <w:rFonts w:ascii="Tahoma" w:hAnsi="Tahoma" w:cs="Arial"/>
           <w:i/>
-          <w:iCs/>
-          <w:sz w:val="20"/>
-          <w:szCs w:val="20"/>
-        </w:rPr>
-      </w:pPr>
-      <w:r>
-        <w:rPr>
-          <w:rFonts w:ascii="Tahoma" w:hAnsi="Tahoma" w:cs="Arial"/>
-          <w:i/>
-          <w:iCs/>
+          <w:sz w:val="20"/>
+          <w:szCs w:val="20"/>
+        </w:rPr>
+      </w:pPr>
+      <w:r>
+        <w:rPr>
+          <w:rFonts w:ascii="Tahoma" w:hAnsi="Tahoma" w:cs="Arial"/>
+          <w:i/>
           <w:sz w:val="20"/>
           <w:szCs w:val="20"/>
         </w:rPr>
@@ -1145,7 +1134,6 @@
         <w:rPr>
           <w:rFonts w:ascii="Tahoma" w:hAnsi="Tahoma" w:cs="Arial"/>
           <w:i/>
-          <w:iCs/>
           <w:sz w:val="20"/>
           <w:szCs w:val="20"/>
         </w:rPr>
@@ -1159,16 +1147,14 @@
         <w:rPr>
           <w:rFonts w:ascii="Tahoma" w:hAnsi="Tahoma" w:cs="Arial"/>
           <w:i/>
-          <w:iCs/>
-          <w:sz w:val="20"/>
-          <w:szCs w:val="20"/>
-        </w:rPr>
-      </w:pPr>
-      <w:r>
-        <w:rPr>
-          <w:rFonts w:ascii="Tahoma" w:hAnsi="Tahoma" w:cs="Arial"/>
-          <w:i/>
-          <w:iCs/>
+          <w:sz w:val="20"/>
+          <w:szCs w:val="20"/>
+        </w:rPr>
+      </w:pPr>
+      <w:r>
+        <w:rPr>
+          <w:rFonts w:ascii="Tahoma" w:hAnsi="Tahoma" w:cs="Arial"/>
+          <w:i/>
           <w:sz w:val="20"/>
           <w:szCs w:val="20"/>
         </w:rPr>
@@ -1178,7 +1164,6 @@
         <w:rPr>
           <w:rFonts w:ascii="Tahoma" w:hAnsi="Tahoma" w:cs="Arial"/>
           <w:i/>
-          <w:iCs/>
           <w:sz w:val="20"/>
           <w:szCs w:val="20"/>
         </w:rPr>
@@ -1188,7 +1173,6 @@
         <w:rPr>
           <w:rFonts w:ascii="Tahoma" w:hAnsi="Tahoma" w:cs="Arial"/>
           <w:i/>
-          <w:iCs/>
           <w:sz w:val="20"/>
           <w:szCs w:val="20"/>
         </w:rPr>
@@ -1198,7 +1182,6 @@
         <w:rPr>
           <w:rFonts w:ascii="Tahoma" w:hAnsi="Tahoma" w:cs="Arial"/>
           <w:i/>
-          <w:iCs/>
           <w:sz w:val="20"/>
           <w:szCs w:val="20"/>
         </w:rPr>
@@ -1208,7 +1191,6 @@
         <w:rPr>
           <w:rFonts w:ascii="Tahoma" w:hAnsi="Tahoma" w:cs="Arial"/>
           <w:i/>
-          <w:iCs/>
           <w:sz w:val="20"/>
           <w:szCs w:val="20"/>
         </w:rPr>
@@ -1218,7 +1200,6 @@
         <w:rPr>
           <w:rFonts w:ascii="Tahoma" w:hAnsi="Tahoma" w:cs="Arial"/>
           <w:i/>
-          <w:iCs/>
           <w:sz w:val="20"/>
           <w:szCs w:val="20"/>
         </w:rPr>
@@ -1229,49 +1210,36 @@
       <w:pPr>
         <w:pStyle w:val="Textoindependiente"/>
         <w:rPr>
-          <w:rFonts w:ascii="Tahoma" w:hAnsi="Tahoma"/>
-          <w:i/>
-          <w:iCs/>
-          <w:sz w:val="20"/>
-          <w:szCs w:val="20"/>
-        </w:rPr>
-      </w:pPr>
-      <w:r>
-        <w:rPr>
-          <w:rFonts w:ascii="Tahoma" w:hAnsi="Tahoma" w:cs="Arial"/>
-          <w:i/>
-          <w:iCs/>
-          <w:sz w:val="20"/>
-          <w:szCs w:val="20"/>
-        </w:rPr>
-        <w:t xml:space="preserve"> </w:t>
-      </w:r>
-      <w:r>
-        <w:rPr>
-          <w:rFonts w:ascii="Tahoma" w:hAnsi="Tahoma"/>
-          <w:i/>
-          <w:iCs/>
-          <w:sz w:val="20"/>
-          <w:szCs w:val="20"/>
-        </w:rPr>
-        <w:t xml:space="preserve">     </w:t>
-      </w:r>
-    </w:p>
-    <w:p>
-      <w:pPr>
-        <w:rPr>
-          <w:rFonts w:ascii="Tahoma" w:hAnsi="Tahoma" w:cs="Tahoma"/>
-          <w:i/>
-          <w:iCs/>
-          <w:sz w:val="20"/>
-          <w:szCs w:val="20"/>
-        </w:rPr>
-      </w:pPr>
-      <w:r>
-        <w:rPr>
-          <w:rFonts w:ascii="Tahoma" w:hAnsi="Tahoma"/>
-          <w:i/>
-          <w:iCs/>
+          <w:rFonts w:ascii="Tahoma" w:hAnsi="Tahoma" w:cs="Arial"/>
+          <w:i/>
+          <w:sz w:val="20"/>
+          <w:szCs w:val="20"/>
+        </w:rPr>
+      </w:pPr>
+      <w:r>
+        <w:rPr>
+          <w:rFonts w:ascii="Tahoma" w:hAnsi="Tahoma" w:cs="Arial"/>
+          <w:i/>
+          <w:sz w:val="20"/>
+          <w:szCs w:val="20"/>
+        </w:rPr>
+        <w:t xml:space="preserve">      </w:t>
+      </w:r>
+    </w:p>
+    <w:p>
+      <w:pPr>
+        <w:pStyle w:val="Textoindependiente"/>
+        <w:rPr>
+          <w:rFonts w:ascii="Tahoma" w:hAnsi="Tahoma" w:cs="Arial"/>
+          <w:i/>
+          <w:sz w:val="20"/>
+          <w:szCs w:val="20"/>
+        </w:rPr>
+      </w:pPr>
+      <w:r>
+        <w:rPr>
+          <w:rFonts w:ascii="Tahoma" w:hAnsi="Tahoma" w:cs="Arial"/>
+          <w:i/>
           <w:sz w:val="20"/>
           <w:szCs w:val="20"/>
         </w:rPr>
@@ -1281,9 +1249,8 @@
     <w:p>
       <w:pPr>
         <w:rPr>
-          <w:rFonts w:ascii="Tahoma" w:hAnsi="Tahoma"/>
-          <w:i/>
-          <w:iCs/>
+          <w:rFonts w:ascii="Tahoma" w:hAnsi="Tahoma" w:cs="Arial"/>
+          <w:i/>
           <w:sz w:val="20"/>
           <w:szCs w:val="20"/>
         </w:rPr>
@@ -1300,7 +1267,7 @@
 </file>
 
 <file path=word/numbering.xml><?xml version="1.0" encoding="utf-8"?>
-<w:numbering xmlns:wpc="http://schemas.microsoft.com/office/word/2010/wordprocessingCanvas" xmlns:cx="http://schemas.microsoft.com/office/drawing/2014/chartex" xmlns:cx1="http://schemas.microsoft.com/office/drawing/2015/9/8/chartex" xmlns:cx2="http://schemas.microsoft.com/office/drawing/2015/10/21/chartex" xmlns:cx3="http://schemas.microsoft.com/office/drawing/2016/5/9/chartex" xmlns:cx4="http://schemas.microsoft.com/office/drawing/2016/5/10/chartex" xmlns:cx5="http://schemas.microsoft.com/office/drawing/2016/5/11/chartex" xmlns:cx6="http://schemas.microsoft.com/office/drawing/2016/5/12/chartex" xmlns:cx7="http://schemas.microsoft.com/office/drawing/2016/5/13/chartex" xmlns:cx8="http://schemas.microsoft.com/office/drawing/2016/5/14/chartex" xmlns:mc="http://schemas.openxmlformats.org/markup-compatibility/2006" xmlns:aink="http://schemas.microsoft.com/office/drawing/2016/ink" xmlns:am3d="http://schemas.microsoft.com/office/drawing/2017/model3d" xmlns:o="urn:schemas-microsoft-com:office:office" xmlns:oel="http://schemas.microsoft.com/office/2019/extlst" xmlns:r="http://schemas.openxmlformats.org/officeDocument/2006/relationships" xmlns:m="http://schemas.openxmlformats.org/officeDocument/2006/math" xmlns:v="urn:schemas-microsoft-com:vml" xmlns:wp14="http://schemas.microsoft.com/office/word/2010/wordprocessingDrawing" xmlns:wp="http://schemas.openxmlformats.org/drawingml/2006/wordprocessingDrawing" xmlns:w10="urn:schemas-microsoft-com:office:word" xmlns:w="http://schemas.openxmlformats.org/wordprocessingml/2006/main" xmlns:w14="http://schemas.microsoft.com/office/word/2010/wordml" xmlns:w15="http://schemas.microsoft.com/office/word/2012/wordml" xmlns:w16cex="http://schemas.microsoft.com/office/word/2018/wordml/cex" xmlns:w16cid="http://schemas.microsoft.com/office/word/2016/wordml/cid" xmlns:w16="http://schemas.microsoft.com/office/word/2018/wordml" xmlns:w16sdtdh="http://schemas.microsoft.com/office/word/2020/wordml/sdtdatahash" xmlns:w16se="http://schemas.microsoft.com/office/word/2015/wordml/symex" xmlns:wpg="http://schemas.microsoft.com/office/word/2010/wordprocessingGroup" xmlns:wpi="http://schemas.microsoft.com/office/word/2010/wordprocessingInk" xmlns:wne="http://schemas.microsoft.com/office/word/2006/wordml" xmlns:wps="http://schemas.microsoft.com/office/word/2010/wordprocessingShape" mc:Ignorable="w14 w15 w16se w16cid w16 w16cex w16sdtdh wp14">
+<w:numbering xmlns:wpc="http://schemas.microsoft.com/office/word/2010/wordprocessingCanvas" xmlns:cx="http://schemas.microsoft.com/office/drawing/2014/chartex" xmlns:cx1="http://schemas.microsoft.com/office/drawing/2015/9/8/chartex" xmlns:cx2="http://schemas.microsoft.com/office/drawing/2015/10/21/chartex" xmlns:cx3="http://schemas.microsoft.com/office/drawing/2016/5/9/chartex" xmlns:cx4="http://schemas.microsoft.com/office/drawing/2016/5/10/chartex" xmlns:cx5="http://schemas.microsoft.com/office/drawing/2016/5/11/chartex" xmlns:cx6="http://schemas.microsoft.com/office/drawing/2016/5/12/chartex" xmlns:cx7="http://schemas.microsoft.com/office/drawing/2016/5/13/chartex" xmlns:cx8="http://schemas.microsoft.com/office/drawing/2016/5/14/chartex" xmlns:mc="http://schemas.openxmlformats.org/markup-compatibility/2006" xmlns:aink="http://schemas.microsoft.com/office/drawing/2016/ink" xmlns:am3d="http://schemas.microsoft.com/office/drawing/2017/model3d" xmlns:o="urn:schemas-microsoft-com:office:office" xmlns:r="http://schemas.openxmlformats.org/officeDocument/2006/relationships" xmlns:m="http://schemas.openxmlformats.org/officeDocument/2006/math" xmlns:v="urn:schemas-microsoft-com:vml" xmlns:wp14="http://schemas.microsoft.com/office/word/2010/wordprocessingDrawing" xmlns:wp="http://schemas.openxmlformats.org/drawingml/2006/wordprocessingDrawing" xmlns:w10="urn:schemas-microsoft-com:office:word" xmlns:w="http://schemas.openxmlformats.org/wordprocessingml/2006/main" xmlns:w14="http://schemas.microsoft.com/office/word/2010/wordml" xmlns:w15="http://schemas.microsoft.com/office/word/2012/wordml" xmlns:w16cid="http://schemas.microsoft.com/office/word/2016/wordml/cid" xmlns:w16se="http://schemas.microsoft.com/office/word/2015/wordml/symex" xmlns:wpg="http://schemas.microsoft.com/office/word/2010/wordprocessingGroup" xmlns:wpi="http://schemas.microsoft.com/office/word/2010/wordprocessingInk" xmlns:wne="http://schemas.microsoft.com/office/word/2006/wordml" xmlns:wps="http://schemas.microsoft.com/office/word/2010/wordprocessingShape" mc:Ignorable="w14 w15 w16se w16cid wp14">
   <w:abstractNum w:abstractNumId="0" w15:restartNumberingAfterBreak="0">
     <w:nsid w:val="FFFFFF83"/>
     <w:multiLevelType w:val="singleLevel"/>
@@ -1882,31 +1849,31 @@
       </w:rPr>
     </w:lvl>
   </w:abstractNum>
-  <w:num w:numId="1" w16cid:durableId="2017078105">
+  <w:num w:numId="1">
     <w:abstractNumId w:val="3"/>
   </w:num>
-  <w:num w:numId="2" w16cid:durableId="1075125092">
+  <w:num w:numId="2">
     <w:abstractNumId w:val="4"/>
   </w:num>
-  <w:num w:numId="3" w16cid:durableId="709231945">
+  <w:num w:numId="3">
     <w:abstractNumId w:val="2"/>
   </w:num>
-  <w:num w:numId="4" w16cid:durableId="932468524">
+  <w:num w:numId="4">
     <w:abstractNumId w:val="1"/>
   </w:num>
-  <w:num w:numId="5" w16cid:durableId="629437604">
+  <w:num w:numId="5">
     <w:abstractNumId w:val="0"/>
   </w:num>
 </w:numbering>
 </file>
 
 <file path=word/styles.xml><?xml version="1.0" encoding="utf-8"?>
-<w:styles xmlns:mc="http://schemas.openxmlformats.org/markup-compatibility/2006" xmlns:r="http://schemas.openxmlformats.org/officeDocument/2006/relationships" xmlns:w="http://schemas.openxmlformats.org/wordprocessingml/2006/main" xmlns:w14="http://schemas.microsoft.com/office/word/2010/wordml" xmlns:w15="http://schemas.microsoft.com/office/word/2012/wordml" xmlns:w16cex="http://schemas.microsoft.com/office/word/2018/wordml/cex" xmlns:w16cid="http://schemas.microsoft.com/office/word/2016/wordml/cid" xmlns:w16="http://schemas.microsoft.com/office/word/2018/wordml" xmlns:w16sdtdh="http://schemas.microsoft.com/office/word/2020/wordml/sdtdatahash" xmlns:w16se="http://schemas.microsoft.com/office/word/2015/wordml/symex" mc:Ignorable="w14 w15 w16se w16cid w16 w16cex w16sdtdh">
+<w:styles xmlns:mc="http://schemas.openxmlformats.org/markup-compatibility/2006" xmlns:r="http://schemas.openxmlformats.org/officeDocument/2006/relationships" xmlns:w="http://schemas.openxmlformats.org/wordprocessingml/2006/main" xmlns:w14="http://schemas.microsoft.com/office/word/2010/wordml" xmlns:w15="http://schemas.microsoft.com/office/word/2012/wordml" xmlns:w16cid="http://schemas.microsoft.com/office/word/2016/wordml/cid" xmlns:w16se="http://schemas.microsoft.com/office/word/2015/wordml/symex" mc:Ignorable="w14 w15 w16se w16cid">
   <w:docDefaults>
     <w:rPrDefault>
       <w:rPr>
         <w:rFonts w:ascii="Times New Roman" w:eastAsia="Times New Roman" w:hAnsi="Times New Roman" w:cs="Times New Roman"/>
-        <w:lang w:val="es-PE" w:eastAsia="es-PE" w:bidi="ar-SA"/>
+        <w:lang w:val="es-ES" w:eastAsia="es-ES" w:bidi="ar-SA"/>
       </w:rPr>
     </w:rPrDefault>
     <w:pPrDefault/>
@@ -2060,6 +2027,7 @@
     <w:lsdException w:name="Table Web 2" w:semiHidden="1" w:unhideWhenUsed="1"/>
     <w:lsdException w:name="Table Web 3" w:semiHidden="1" w:unhideWhenUsed="1"/>
     <w:lsdException w:name="Balloon Text" w:semiHidden="1" w:unhideWhenUsed="1"/>
+    <w:lsdException w:name="Table Grid" w:semiHidden="1" w:unhideWhenUsed="1"/>
     <w:lsdException w:name="Table Theme" w:semiHidden="1" w:unhideWhenUsed="1"/>
     <w:lsdException w:name="Placeholder Text" w:semiHidden="1" w:uiPriority="99"/>
     <w:lsdException w:name="No Spacing" w:uiPriority="1" w:qFormat="1"/>
@@ -2288,7 +2256,6 @@
     <w:rPr>
       <w:sz w:val="24"/>
       <w:szCs w:val="24"/>
-      <w:lang w:val="es-ES" w:eastAsia="es-ES"/>
     </w:rPr>
   </w:style>
   <w:style w:type="paragraph" w:styleId="Ttulo1">
